--- a/Rapport/Rapport CDA Accident.docx
+++ b/Rapport/Rapport CDA Accident.docx
@@ -5,15 +5,400 @@
     <w:p>
       <w:pPr>
         <w:pStyle w:val="Titre1"/>
-        <w:jc w:val="both"/>
-        <w:rPr>
-          <w:rFonts w:ascii="Arial" w:hAnsi="Arial" w:cs="Arial"/>
-        </w:rPr>
-      </w:pPr>
-      <w:r>
-        <w:rPr>
-          <w:rFonts w:ascii="Arial" w:hAnsi="Arial" w:cs="Arial"/>
-        </w:rPr>
+        <w:jc w:val="center"/>
+        <w:rPr>
+          <w:rFonts w:ascii="Arial" w:hAnsi="Arial" w:cs="Arial"/>
+        </w:rPr>
+      </w:pPr>
+    </w:p>
+    <w:p>
+      <w:pPr>
+        <w:pStyle w:val="Titre1"/>
+        <w:jc w:val="center"/>
+        <w:rPr>
+          <w:rFonts w:ascii="Arial" w:hAnsi="Arial" w:cs="Arial"/>
+        </w:rPr>
+      </w:pPr>
+    </w:p>
+    <w:p>
+      <w:pPr>
+        <w:pStyle w:val="Titre1"/>
+        <w:jc w:val="center"/>
+        <w:rPr>
+          <w:rFonts w:ascii="Arial" w:hAnsi="Arial" w:cs="Arial"/>
+        </w:rPr>
+      </w:pPr>
+    </w:p>
+    <w:p>
+      <w:pPr>
+        <w:pStyle w:val="Titre1"/>
+        <w:jc w:val="center"/>
+        <w:rPr>
+          <w:rFonts w:ascii="Arial" w:hAnsi="Arial" w:cs="Arial"/>
+        </w:rPr>
+      </w:pPr>
+    </w:p>
+    <w:p>
+      <w:pPr>
+        <w:pStyle w:val="Titre1"/>
+        <w:jc w:val="center"/>
+        <w:rPr>
+          <w:rFonts w:ascii="Arial" w:hAnsi="Arial" w:cs="Arial"/>
+        </w:rPr>
+      </w:pPr>
+    </w:p>
+    <w:p>
+      <w:pPr>
+        <w:pStyle w:val="Titre1"/>
+        <w:jc w:val="center"/>
+        <w:rPr>
+          <w:rFonts w:ascii="Arial" w:hAnsi="Arial" w:cs="Arial"/>
+        </w:rPr>
+      </w:pPr>
+      <w:r>
+        <w:rPr>
+          <w:rFonts w:ascii="Arial" w:hAnsi="Arial" w:cs="Arial"/>
+        </w:rPr>
+        <w:t>PAGE DE GARDE</w:t>
+      </w:r>
+    </w:p>
+    <w:p>
+      <w:pPr>
+        <w:pStyle w:val="Titre1"/>
+        <w:rPr>
+          <w:rFonts w:ascii="Arial" w:hAnsi="Arial" w:cs="Arial"/>
+        </w:rPr>
+      </w:pPr>
+    </w:p>
+    <w:p>
+      <w:pPr>
+        <w:pStyle w:val="Titre1"/>
+        <w:rPr>
+          <w:rFonts w:ascii="Arial" w:hAnsi="Arial" w:cs="Arial"/>
+        </w:rPr>
+      </w:pPr>
+    </w:p>
+    <w:p>
+      <w:pPr>
+        <w:rPr>
+          <w:rFonts w:ascii="Arial" w:hAnsi="Arial" w:cs="Arial"/>
+        </w:rPr>
+      </w:pPr>
+    </w:p>
+    <w:p>
+      <w:pPr>
+        <w:rPr>
+          <w:rFonts w:ascii="Arial" w:hAnsi="Arial" w:cs="Arial"/>
+        </w:rPr>
+      </w:pPr>
+    </w:p>
+    <w:p>
+      <w:pPr>
+        <w:rPr>
+          <w:rFonts w:ascii="Arial" w:hAnsi="Arial" w:cs="Arial"/>
+        </w:rPr>
+      </w:pPr>
+    </w:p>
+    <w:p>
+      <w:pPr>
+        <w:rPr>
+          <w:rFonts w:ascii="Arial" w:hAnsi="Arial" w:cs="Arial"/>
+        </w:rPr>
+      </w:pPr>
+    </w:p>
+    <w:p>
+      <w:pPr>
+        <w:rPr>
+          <w:rFonts w:ascii="Arial" w:hAnsi="Arial" w:cs="Arial"/>
+        </w:rPr>
+      </w:pPr>
+    </w:p>
+    <w:p>
+      <w:pPr>
+        <w:rPr>
+          <w:rFonts w:ascii="Arial" w:hAnsi="Arial" w:cs="Arial"/>
+        </w:rPr>
+      </w:pPr>
+    </w:p>
+    <w:p>
+      <w:pPr>
+        <w:rPr>
+          <w:rFonts w:ascii="Arial" w:hAnsi="Arial" w:cs="Arial"/>
+        </w:rPr>
+      </w:pPr>
+    </w:p>
+    <w:p>
+      <w:pPr>
+        <w:rPr>
+          <w:rFonts w:ascii="Arial" w:hAnsi="Arial" w:cs="Arial"/>
+        </w:rPr>
+      </w:pPr>
+    </w:p>
+    <w:p>
+      <w:pPr>
+        <w:rPr>
+          <w:rFonts w:ascii="Arial" w:hAnsi="Arial" w:cs="Arial"/>
+        </w:rPr>
+      </w:pPr>
+    </w:p>
+    <w:p>
+      <w:pPr>
+        <w:rPr>
+          <w:rFonts w:ascii="Arial" w:hAnsi="Arial" w:cs="Arial"/>
+        </w:rPr>
+      </w:pPr>
+    </w:p>
+    <w:p>
+      <w:pPr>
+        <w:rPr>
+          <w:rFonts w:ascii="Arial" w:hAnsi="Arial" w:cs="Arial"/>
+        </w:rPr>
+      </w:pPr>
+    </w:p>
+    <w:p>
+      <w:pPr>
+        <w:rPr>
+          <w:rFonts w:ascii="Arial" w:hAnsi="Arial" w:cs="Arial"/>
+        </w:rPr>
+      </w:pPr>
+    </w:p>
+    <w:p>
+      <w:pPr>
+        <w:rPr>
+          <w:rFonts w:ascii="Arial" w:hAnsi="Arial" w:cs="Arial"/>
+        </w:rPr>
+      </w:pPr>
+    </w:p>
+    <w:p>
+      <w:pPr>
+        <w:rPr>
+          <w:rFonts w:ascii="Arial" w:hAnsi="Arial" w:cs="Arial"/>
+        </w:rPr>
+      </w:pPr>
+    </w:p>
+    <w:p>
+      <w:pPr>
+        <w:pStyle w:val="Titre1"/>
+        <w:rPr>
+          <w:rFonts w:ascii="Arial" w:hAnsi="Arial" w:cs="Arial"/>
+        </w:rPr>
+      </w:pPr>
+      <w:r>
+        <w:rPr>
+          <w:rFonts w:ascii="Arial" w:hAnsi="Arial" w:cs="Arial"/>
+        </w:rPr>
+        <w:lastRenderedPageBreak/>
+        <w:t>SOMMAIRE</w:t>
+      </w:r>
+    </w:p>
+    <w:p>
+      <w:pPr>
+        <w:rPr>
+          <w:rFonts w:ascii="Arial" w:hAnsi="Arial" w:cs="Arial"/>
+        </w:rPr>
+      </w:pPr>
+    </w:p>
+    <w:p>
+      <w:pPr>
+        <w:rPr>
+          <w:rFonts w:ascii="Arial" w:hAnsi="Arial" w:cs="Arial"/>
+        </w:rPr>
+      </w:pPr>
+    </w:p>
+    <w:p>
+      <w:pPr>
+        <w:rPr>
+          <w:rFonts w:ascii="Arial" w:hAnsi="Arial" w:cs="Arial"/>
+        </w:rPr>
+      </w:pPr>
+    </w:p>
+    <w:p>
+      <w:pPr>
+        <w:rPr>
+          <w:rFonts w:ascii="Arial" w:hAnsi="Arial" w:cs="Arial"/>
+        </w:rPr>
+      </w:pPr>
+    </w:p>
+    <w:p>
+      <w:pPr>
+        <w:rPr>
+          <w:rFonts w:ascii="Arial" w:hAnsi="Arial" w:cs="Arial"/>
+        </w:rPr>
+      </w:pPr>
+    </w:p>
+    <w:p>
+      <w:pPr>
+        <w:rPr>
+          <w:rFonts w:ascii="Arial" w:hAnsi="Arial" w:cs="Arial"/>
+        </w:rPr>
+      </w:pPr>
+    </w:p>
+    <w:p>
+      <w:pPr>
+        <w:rPr>
+          <w:rFonts w:ascii="Arial" w:hAnsi="Arial" w:cs="Arial"/>
+        </w:rPr>
+      </w:pPr>
+    </w:p>
+    <w:p>
+      <w:pPr>
+        <w:rPr>
+          <w:rFonts w:ascii="Arial" w:hAnsi="Arial" w:cs="Arial"/>
+        </w:rPr>
+      </w:pPr>
+    </w:p>
+    <w:p>
+      <w:pPr>
+        <w:rPr>
+          <w:rFonts w:ascii="Arial" w:hAnsi="Arial" w:cs="Arial"/>
+        </w:rPr>
+      </w:pPr>
+    </w:p>
+    <w:p>
+      <w:pPr>
+        <w:rPr>
+          <w:rFonts w:ascii="Arial" w:hAnsi="Arial" w:cs="Arial"/>
+        </w:rPr>
+      </w:pPr>
+    </w:p>
+    <w:p>
+      <w:pPr>
+        <w:rPr>
+          <w:rFonts w:ascii="Arial" w:hAnsi="Arial" w:cs="Arial"/>
+        </w:rPr>
+      </w:pPr>
+    </w:p>
+    <w:p>
+      <w:pPr>
+        <w:rPr>
+          <w:rFonts w:ascii="Arial" w:hAnsi="Arial" w:cs="Arial"/>
+        </w:rPr>
+      </w:pPr>
+    </w:p>
+    <w:p>
+      <w:pPr>
+        <w:rPr>
+          <w:rFonts w:ascii="Arial" w:hAnsi="Arial" w:cs="Arial"/>
+        </w:rPr>
+      </w:pPr>
+    </w:p>
+    <w:p>
+      <w:pPr>
+        <w:rPr>
+          <w:rFonts w:ascii="Arial" w:hAnsi="Arial" w:cs="Arial"/>
+        </w:rPr>
+      </w:pPr>
+    </w:p>
+    <w:p>
+      <w:pPr>
+        <w:rPr>
+          <w:rFonts w:ascii="Arial" w:hAnsi="Arial" w:cs="Arial"/>
+        </w:rPr>
+      </w:pPr>
+    </w:p>
+    <w:p>
+      <w:pPr>
+        <w:rPr>
+          <w:rFonts w:ascii="Arial" w:hAnsi="Arial" w:cs="Arial"/>
+        </w:rPr>
+      </w:pPr>
+    </w:p>
+    <w:p>
+      <w:pPr>
+        <w:rPr>
+          <w:rFonts w:ascii="Arial" w:hAnsi="Arial" w:cs="Arial"/>
+        </w:rPr>
+      </w:pPr>
+    </w:p>
+    <w:p>
+      <w:pPr>
+        <w:rPr>
+          <w:rFonts w:ascii="Arial" w:hAnsi="Arial" w:cs="Arial"/>
+        </w:rPr>
+      </w:pPr>
+    </w:p>
+    <w:p>
+      <w:pPr>
+        <w:rPr>
+          <w:rFonts w:ascii="Arial" w:hAnsi="Arial" w:cs="Arial"/>
+        </w:rPr>
+      </w:pPr>
+    </w:p>
+    <w:p>
+      <w:pPr>
+        <w:rPr>
+          <w:rFonts w:ascii="Arial" w:hAnsi="Arial" w:cs="Arial"/>
+        </w:rPr>
+      </w:pPr>
+    </w:p>
+    <w:p>
+      <w:pPr>
+        <w:rPr>
+          <w:rFonts w:ascii="Arial" w:hAnsi="Arial" w:cs="Arial"/>
+        </w:rPr>
+      </w:pPr>
+    </w:p>
+    <w:p>
+      <w:pPr>
+        <w:rPr>
+          <w:rFonts w:ascii="Arial" w:hAnsi="Arial" w:cs="Arial"/>
+        </w:rPr>
+      </w:pPr>
+    </w:p>
+    <w:p>
+      <w:pPr>
+        <w:rPr>
+          <w:rFonts w:ascii="Arial" w:hAnsi="Arial" w:cs="Arial"/>
+        </w:rPr>
+      </w:pPr>
+    </w:p>
+    <w:p>
+      <w:pPr>
+        <w:rPr>
+          <w:rFonts w:ascii="Arial" w:hAnsi="Arial" w:cs="Arial"/>
+        </w:rPr>
+      </w:pPr>
+    </w:p>
+    <w:p>
+      <w:pPr>
+        <w:rPr>
+          <w:rFonts w:ascii="Arial" w:hAnsi="Arial" w:cs="Arial"/>
+        </w:rPr>
+      </w:pPr>
+    </w:p>
+    <w:p>
+      <w:pPr>
+        <w:rPr>
+          <w:rFonts w:ascii="Arial" w:hAnsi="Arial" w:cs="Arial"/>
+        </w:rPr>
+      </w:pPr>
+    </w:p>
+    <w:p>
+      <w:pPr>
+        <w:rPr>
+          <w:rFonts w:ascii="Arial" w:hAnsi="Arial" w:cs="Arial"/>
+        </w:rPr>
+      </w:pPr>
+    </w:p>
+    <w:p>
+      <w:pPr>
+        <w:rPr>
+          <w:rFonts w:ascii="Arial" w:hAnsi="Arial" w:cs="Arial"/>
+        </w:rPr>
+      </w:pPr>
+    </w:p>
+    <w:p>
+      <w:pPr>
+        <w:pStyle w:val="Titre1"/>
+        <w:rPr>
+          <w:rFonts w:ascii="Arial" w:hAnsi="Arial" w:cs="Arial"/>
+        </w:rPr>
+      </w:pPr>
+      <w:r>
+        <w:rPr>
+          <w:rFonts w:ascii="Arial" w:hAnsi="Arial" w:cs="Arial"/>
+        </w:rPr>
+        <w:lastRenderedPageBreak/>
         <w:t>Introduction au projet</w:t>
       </w:r>
     </w:p>
@@ -46,6 +431,7 @@
         <w:t xml:space="preserve">Chaque année depuis 2005, l'Observatoire National Interministériel de la Sécurité Routière (ONISR) met à disposition (via le site </w:t>
       </w:r>
       <w:proofErr w:type="spellStart"/>
+      <w:proofErr w:type="gramStart"/>
       <w:r>
         <w:rPr>
           <w:rFonts w:ascii="Arial" w:hAnsi="Arial" w:cs="Arial"/>
@@ -53,6 +439,7 @@
         <w:t>data.gouv</w:t>
       </w:r>
       <w:proofErr w:type="spellEnd"/>
+      <w:proofErr w:type="gramEnd"/>
       <w:r>
         <w:rPr>
           <w:rFonts w:ascii="Arial" w:hAnsi="Arial" w:cs="Arial"/>
@@ -305,8 +692,14 @@
       <w:pPr>
         <w:pStyle w:val="Titre1"/>
         <w:jc w:val="both"/>
-      </w:pPr>
-      <w:r>
+        <w:rPr>
+          <w:rFonts w:ascii="Arial" w:hAnsi="Arial" w:cs="Arial"/>
+        </w:rPr>
+      </w:pPr>
+      <w:r>
+        <w:rPr>
+          <w:rFonts w:ascii="Arial" w:hAnsi="Arial" w:cs="Arial"/>
+        </w:rPr>
         <w:lastRenderedPageBreak/>
         <w:t>Compréhension et manipulation des données</w:t>
       </w:r>
@@ -527,18 +920,1319 @@
     </w:p>
     <w:p>
       <w:pPr>
-        <w:jc w:val="both"/>
-        <w:rPr>
-          <w:rFonts w:ascii="Arial" w:hAnsi="Arial" w:cs="Arial"/>
+        <w:rPr>
+          <w:rFonts w:ascii="Arial" w:hAnsi="Arial" w:cs="Arial"/>
+        </w:rPr>
+      </w:pPr>
+    </w:p>
+    <w:p>
+      <w:pPr>
+        <w:pStyle w:val="Titre1"/>
+        <w:rPr>
+          <w:rFonts w:ascii="Arial" w:hAnsi="Arial" w:cs="Arial"/>
+        </w:rPr>
+      </w:pPr>
+      <w:r>
+        <w:rPr>
+          <w:rFonts w:ascii="Arial" w:hAnsi="Arial" w:cs="Arial"/>
+        </w:rPr>
+        <w:t>1 – Jeux de données</w:t>
+      </w:r>
+    </w:p>
+    <w:p>
+      <w:pPr>
+        <w:jc w:val="both"/>
+        <w:rPr>
+          <w:rFonts w:ascii="Arial" w:hAnsi="Arial" w:cs="Arial"/>
+          <w:color w:val="0070C0"/>
+        </w:rPr>
+      </w:pPr>
+      <w:r>
+        <w:rPr>
+          <w:rFonts w:ascii="Arial" w:hAnsi="Arial" w:cs="Arial"/>
+          <w:color w:val="0070C0"/>
+        </w:rPr>
+        <w:t>Dans le cadre de notre projet sur les accidents routiers en France et leur gravité, nous avions accès à deux sources de données principales :</w:t>
+      </w:r>
+    </w:p>
+    <w:p>
+      <w:pPr>
+        <w:jc w:val="both"/>
+        <w:rPr>
+          <w:rFonts w:ascii="Arial" w:hAnsi="Arial" w:cs="Arial"/>
+          <w:color w:val="0070C0"/>
+        </w:rPr>
+      </w:pPr>
+      <w:r>
+        <w:rPr>
+          <w:rFonts w:ascii="Arial" w:hAnsi="Arial" w:cs="Arial"/>
+          <w:color w:val="0070C0"/>
+        </w:rPr>
+        <w:t>- https://www.data.gouv.fr</w:t>
+      </w:r>
+    </w:p>
+    <w:p>
+      <w:pPr>
+        <w:jc w:val="both"/>
+        <w:rPr>
+          <w:rFonts w:ascii="Arial" w:hAnsi="Arial" w:cs="Arial"/>
+          <w:color w:val="0070C0"/>
+        </w:rPr>
+      </w:pPr>
+      <w:r>
+        <w:rPr>
+          <w:rFonts w:ascii="Arial" w:hAnsi="Arial" w:cs="Arial"/>
+          <w:color w:val="0070C0"/>
+        </w:rPr>
+        <w:t>- https://www.kaggle.com</w:t>
+      </w:r>
+    </w:p>
+    <w:p>
+      <w:pPr>
+        <w:rPr>
+          <w:rFonts w:ascii="Arial" w:hAnsi="Arial" w:cs="Arial"/>
+          <w:color w:val="0070C0"/>
         </w:rPr>
       </w:pPr>
     </w:p>
     <w:p>
       <w:pPr>
         <w:pStyle w:val="Titre2"/>
-        <w:jc w:val="both"/>
-      </w:pPr>
-      <w:r>
+        <w:rPr>
+          <w:rFonts w:ascii="Arial" w:hAnsi="Arial" w:cs="Arial"/>
+        </w:rPr>
+      </w:pPr>
+      <w:r>
+        <w:rPr>
+          <w:rFonts w:ascii="Arial" w:hAnsi="Arial" w:cs="Arial"/>
+        </w:rPr>
+        <w:t>1.1 Jeux de données issus de Data.gouv.fr</w:t>
+      </w:r>
+    </w:p>
+    <w:p>
+      <w:pPr>
+        <w:jc w:val="both"/>
+        <w:rPr>
+          <w:rFonts w:ascii="Arial" w:hAnsi="Arial" w:cs="Arial"/>
+          <w:color w:val="0070C0"/>
+        </w:rPr>
+      </w:pPr>
+      <w:r>
+        <w:rPr>
+          <w:rFonts w:ascii="Arial" w:hAnsi="Arial" w:cs="Arial"/>
+          <w:color w:val="0070C0"/>
+        </w:rPr>
+        <w:t>Sur la plateforme Data.gouv.fr, nous disposions des données couvrant la période de 2005 à 2022, réparties en plusieurs fichiers :</w:t>
+      </w:r>
+    </w:p>
+    <w:p>
+      <w:pPr>
+        <w:jc w:val="both"/>
+        <w:rPr>
+          <w:rFonts w:ascii="Arial" w:hAnsi="Arial" w:cs="Arial"/>
+          <w:color w:val="0070C0"/>
+        </w:rPr>
+      </w:pPr>
+      <w:r>
+        <w:rPr>
+          <w:rFonts w:ascii="Arial" w:hAnsi="Arial" w:cs="Arial"/>
+          <w:color w:val="0070C0"/>
+        </w:rPr>
+        <w:t>- Usager_annee.csv</w:t>
+      </w:r>
+    </w:p>
+    <w:p>
+      <w:pPr>
+        <w:jc w:val="both"/>
+        <w:rPr>
+          <w:rFonts w:ascii="Arial" w:hAnsi="Arial" w:cs="Arial"/>
+          <w:color w:val="0070C0"/>
+        </w:rPr>
+      </w:pPr>
+      <w:r>
+        <w:rPr>
+          <w:rFonts w:ascii="Arial" w:hAnsi="Arial" w:cs="Arial"/>
+          <w:color w:val="0070C0"/>
+        </w:rPr>
+        <w:t>- Véhicules_annee.csv</w:t>
+      </w:r>
+    </w:p>
+    <w:p>
+      <w:pPr>
+        <w:jc w:val="both"/>
+        <w:rPr>
+          <w:rFonts w:ascii="Arial" w:hAnsi="Arial" w:cs="Arial"/>
+          <w:color w:val="0070C0"/>
+        </w:rPr>
+      </w:pPr>
+      <w:r>
+        <w:rPr>
+          <w:rFonts w:ascii="Arial" w:hAnsi="Arial" w:cs="Arial"/>
+          <w:color w:val="0070C0"/>
+        </w:rPr>
+        <w:t>- Lieux_annee.csv</w:t>
+      </w:r>
+    </w:p>
+    <w:p>
+      <w:pPr>
+        <w:jc w:val="both"/>
+        <w:rPr>
+          <w:rFonts w:ascii="Arial" w:hAnsi="Arial" w:cs="Arial"/>
+          <w:color w:val="0070C0"/>
+        </w:rPr>
+      </w:pPr>
+      <w:r>
+        <w:rPr>
+          <w:rFonts w:ascii="Arial" w:hAnsi="Arial" w:cs="Arial"/>
+          <w:color w:val="0070C0"/>
+        </w:rPr>
+        <w:t>- Caractéristiques_annee.csv</w:t>
+      </w:r>
+    </w:p>
+    <w:p>
+      <w:pPr>
+        <w:jc w:val="both"/>
+        <w:rPr>
+          <w:rFonts w:ascii="Arial" w:hAnsi="Arial" w:cs="Arial"/>
+          <w:color w:val="0070C0"/>
+        </w:rPr>
+      </w:pPr>
+      <w:r>
+        <w:rPr>
+          <w:rFonts w:ascii="Arial" w:hAnsi="Arial" w:cs="Arial"/>
+          <w:color w:val="0070C0"/>
+        </w:rPr>
+        <w:t>- Véhicule_immatricules_baac_annee.csv</w:t>
+      </w:r>
+    </w:p>
+    <w:p>
+      <w:pPr>
+        <w:jc w:val="both"/>
+        <w:rPr>
+          <w:rFonts w:ascii="Arial" w:hAnsi="Arial" w:cs="Arial"/>
+          <w:color w:val="0070C0"/>
+        </w:rPr>
+      </w:pPr>
+      <w:r>
+        <w:rPr>
+          <w:rFonts w:ascii="Arial" w:hAnsi="Arial" w:cs="Arial"/>
+          <w:color w:val="0070C0"/>
+        </w:rPr>
+        <w:t>- Des fichiers descriptifs en format PDF, variables selon les années</w:t>
+      </w:r>
+    </w:p>
+    <w:p>
+      <w:pPr>
+        <w:jc w:val="both"/>
+        <w:rPr>
+          <w:rFonts w:ascii="Arial" w:hAnsi="Arial" w:cs="Arial"/>
+          <w:color w:val="0070C0"/>
+        </w:rPr>
+      </w:pPr>
+      <w:r>
+        <w:rPr>
+          <w:rFonts w:ascii="Arial" w:hAnsi="Arial" w:cs="Arial"/>
+          <w:color w:val="0070C0"/>
+        </w:rPr>
+        <w:t>- Des bases de données déjà agrégées</w:t>
+      </w:r>
+    </w:p>
+    <w:p>
+      <w:pPr>
+        <w:rPr>
+          <w:rFonts w:ascii="Arial" w:hAnsi="Arial" w:cs="Arial"/>
+          <w:color w:val="0070C0"/>
+        </w:rPr>
+      </w:pPr>
+    </w:p>
+    <w:p>
+      <w:pPr>
+        <w:pStyle w:val="Titre3"/>
+        <w:rPr>
+          <w:rFonts w:ascii="Arial" w:hAnsi="Arial" w:cs="Arial"/>
+        </w:rPr>
+      </w:pPr>
+      <w:r>
+        <w:rPr>
+          <w:rFonts w:ascii="Arial" w:hAnsi="Arial" w:cs="Arial"/>
+        </w:rPr>
+        <w:t>a. Récupération des fichiers</w:t>
+      </w:r>
+    </w:p>
+    <w:p>
+      <w:pPr>
+        <w:jc w:val="both"/>
+        <w:rPr>
+          <w:rFonts w:ascii="Arial" w:hAnsi="Arial" w:cs="Arial"/>
+          <w:color w:val="0070C0"/>
+        </w:rPr>
+      </w:pPr>
+      <w:r>
+        <w:rPr>
+          <w:rFonts w:ascii="Arial" w:hAnsi="Arial" w:cs="Arial"/>
+          <w:color w:val="0070C0"/>
+        </w:rPr>
+        <w:t>Pour extraire ces fichiers, nous avons utilisé l'outil **</w:t>
+      </w:r>
+      <w:proofErr w:type="spellStart"/>
+      <w:r>
+        <w:rPr>
+          <w:rFonts w:ascii="Arial" w:hAnsi="Arial" w:cs="Arial"/>
+          <w:color w:val="0070C0"/>
+        </w:rPr>
+        <w:t>Octoparse</w:t>
+      </w:r>
+      <w:proofErr w:type="spellEnd"/>
+      <w:r>
+        <w:rPr>
+          <w:rFonts w:ascii="Arial" w:hAnsi="Arial" w:cs="Arial"/>
+          <w:color w:val="0070C0"/>
+        </w:rPr>
+        <w:t xml:space="preserve">** afin d'obtenir un fichier CSV contenant l'ensemble des liens vers les différents fichiers de données.  </w:t>
+      </w:r>
+    </w:p>
+    <w:p>
+      <w:pPr>
+        <w:jc w:val="both"/>
+        <w:rPr>
+          <w:rFonts w:ascii="Arial" w:hAnsi="Arial" w:cs="Arial"/>
+          <w:color w:val="0070C0"/>
+        </w:rPr>
+      </w:pPr>
+      <w:r>
+        <w:rPr>
+          <w:rFonts w:ascii="Arial" w:hAnsi="Arial" w:cs="Arial"/>
+          <w:color w:val="0070C0"/>
+        </w:rPr>
+        <w:t>Ensuite, à l'aide de **Python**, nous avons développé une fonction spécifique permettant de télécharger et d'extraire automatiquement toutes les données disponibles sur la plateforme (voir Annexe 1 pour le code).</w:t>
+      </w:r>
+    </w:p>
+    <w:p>
+      <w:pPr>
+        <w:rPr>
+          <w:rFonts w:ascii="Arial" w:hAnsi="Arial" w:cs="Arial"/>
+          <w:color w:val="0070C0"/>
+        </w:rPr>
+      </w:pPr>
+    </w:p>
+    <w:p>
+      <w:pPr>
+        <w:pStyle w:val="Titre3"/>
+        <w:rPr>
+          <w:rFonts w:ascii="Arial" w:hAnsi="Arial" w:cs="Arial"/>
+        </w:rPr>
+      </w:pPr>
+      <w:r>
+        <w:rPr>
+          <w:rFonts w:ascii="Arial" w:hAnsi="Arial" w:cs="Arial"/>
+        </w:rPr>
+        <w:lastRenderedPageBreak/>
+        <w:t>b. Analyse des données</w:t>
+      </w:r>
+    </w:p>
+    <w:p>
+      <w:pPr>
+        <w:jc w:val="both"/>
+        <w:rPr>
+          <w:rFonts w:ascii="Arial" w:hAnsi="Arial" w:cs="Arial"/>
+          <w:color w:val="0070C0"/>
+        </w:rPr>
+      </w:pPr>
+      <w:r>
+        <w:rPr>
+          <w:rFonts w:ascii="Arial" w:hAnsi="Arial" w:cs="Arial"/>
+          <w:color w:val="0070C0"/>
+        </w:rPr>
+        <w:t xml:space="preserve">Nous avons utilisé un modèle de </w:t>
+      </w:r>
+      <w:proofErr w:type="spellStart"/>
+      <w:r>
+        <w:rPr>
+          <w:rFonts w:ascii="Arial" w:hAnsi="Arial" w:cs="Arial"/>
+          <w:color w:val="0070C0"/>
+        </w:rPr>
+        <w:t>template</w:t>
+      </w:r>
+      <w:proofErr w:type="spellEnd"/>
+      <w:r>
+        <w:rPr>
+          <w:rFonts w:ascii="Arial" w:hAnsi="Arial" w:cs="Arial"/>
+          <w:color w:val="0070C0"/>
+        </w:rPr>
+        <w:t xml:space="preserve"> pour examiner en détail les colonnes de chaque fichier, en fournissant des informations telles que :</w:t>
+      </w:r>
+    </w:p>
+    <w:p>
+      <w:pPr>
+        <w:jc w:val="both"/>
+        <w:rPr>
+          <w:rFonts w:ascii="Arial" w:hAnsi="Arial" w:cs="Arial"/>
+          <w:color w:val="0070C0"/>
+        </w:rPr>
+      </w:pPr>
+      <w:r>
+        <w:rPr>
+          <w:rFonts w:ascii="Arial" w:hAnsi="Arial" w:cs="Arial"/>
+          <w:color w:val="0070C0"/>
+        </w:rPr>
+        <w:t>- Le nom de la colonne</w:t>
+      </w:r>
+    </w:p>
+    <w:p>
+      <w:pPr>
+        <w:jc w:val="both"/>
+        <w:rPr>
+          <w:rFonts w:ascii="Arial" w:hAnsi="Arial" w:cs="Arial"/>
+          <w:color w:val="0070C0"/>
+        </w:rPr>
+      </w:pPr>
+      <w:r>
+        <w:rPr>
+          <w:rFonts w:ascii="Arial" w:hAnsi="Arial" w:cs="Arial"/>
+          <w:color w:val="0070C0"/>
+        </w:rPr>
+        <w:t>- La description de la colonne</w:t>
+      </w:r>
+    </w:p>
+    <w:p>
+      <w:pPr>
+        <w:jc w:val="both"/>
+        <w:rPr>
+          <w:rFonts w:ascii="Arial" w:hAnsi="Arial" w:cs="Arial"/>
+          <w:color w:val="0070C0"/>
+        </w:rPr>
+      </w:pPr>
+      <w:r>
+        <w:rPr>
+          <w:rFonts w:ascii="Arial" w:hAnsi="Arial" w:cs="Arial"/>
+          <w:color w:val="0070C0"/>
+        </w:rPr>
+        <w:t>- Le type de données</w:t>
+      </w:r>
+    </w:p>
+    <w:p>
+      <w:pPr>
+        <w:jc w:val="both"/>
+        <w:rPr>
+          <w:rFonts w:ascii="Arial" w:hAnsi="Arial" w:cs="Arial"/>
+          <w:color w:val="0070C0"/>
+        </w:rPr>
+      </w:pPr>
+      <w:r>
+        <w:rPr>
+          <w:rFonts w:ascii="Arial" w:hAnsi="Arial" w:cs="Arial"/>
+          <w:color w:val="0070C0"/>
+        </w:rPr>
+        <w:t>- Le taux de valeurs manquantes (NaN)</w:t>
+      </w:r>
+    </w:p>
+    <w:p>
+      <w:pPr>
+        <w:jc w:val="both"/>
+        <w:rPr>
+          <w:rFonts w:ascii="Arial" w:hAnsi="Arial" w:cs="Arial"/>
+          <w:color w:val="0070C0"/>
+        </w:rPr>
+      </w:pPr>
+      <w:r>
+        <w:rPr>
+          <w:rFonts w:ascii="Arial" w:hAnsi="Arial" w:cs="Arial"/>
+          <w:color w:val="0070C0"/>
+        </w:rPr>
+        <w:t>- La distribution des valeurs</w:t>
+      </w:r>
+    </w:p>
+    <w:p>
+      <w:pPr>
+        <w:jc w:val="both"/>
+        <w:rPr>
+          <w:rFonts w:ascii="Arial" w:hAnsi="Arial" w:cs="Arial"/>
+          <w:color w:val="0070C0"/>
+        </w:rPr>
+      </w:pPr>
+      <w:r>
+        <w:rPr>
+          <w:rFonts w:ascii="Arial" w:hAnsi="Arial" w:cs="Arial"/>
+          <w:color w:val="0070C0"/>
+        </w:rPr>
+        <w:t>- Des observations et remarques pertinentes</w:t>
+      </w:r>
+    </w:p>
+    <w:p>
+      <w:pPr>
+        <w:jc w:val="both"/>
+        <w:rPr>
+          <w:rFonts w:ascii="Arial" w:hAnsi="Arial" w:cs="Arial"/>
+          <w:color w:val="0070C0"/>
+        </w:rPr>
+      </w:pPr>
+    </w:p>
+    <w:p>
+      <w:pPr>
+        <w:jc w:val="both"/>
+        <w:rPr>
+          <w:rFonts w:ascii="Arial" w:hAnsi="Arial" w:cs="Arial"/>
+          <w:color w:val="0070C0"/>
+        </w:rPr>
+      </w:pPr>
+      <w:r>
+        <w:rPr>
+          <w:rFonts w:ascii="Arial" w:hAnsi="Arial" w:cs="Arial"/>
+          <w:color w:val="0070C0"/>
+        </w:rPr>
+        <w:t>Cette analyse a révélé que certaines colonnes ont évolué au fil du temps, n'apparaissant qu'à partir de certaines années, ou cessant d'être collectées à partir d'une certaine date.</w:t>
+      </w:r>
+    </w:p>
+    <w:p>
+      <w:pPr>
+        <w:jc w:val="both"/>
+        <w:rPr>
+          <w:rFonts w:ascii="Arial" w:hAnsi="Arial" w:cs="Arial"/>
+          <w:color w:val="0070C0"/>
+        </w:rPr>
+      </w:pPr>
+    </w:p>
+    <w:p>
+      <w:pPr>
+        <w:jc w:val="both"/>
+        <w:rPr>
+          <w:rFonts w:ascii="Arial" w:hAnsi="Arial" w:cs="Arial"/>
+          <w:color w:val="0070C0"/>
+        </w:rPr>
+      </w:pPr>
+      <w:r>
+        <w:rPr>
+          <w:rFonts w:ascii="Arial" w:hAnsi="Arial" w:cs="Arial"/>
+          <w:color w:val="0070C0"/>
+        </w:rPr>
+        <w:t xml:space="preserve">- Fichier </w:t>
+      </w:r>
+      <w:proofErr w:type="gramStart"/>
+      <w:r>
+        <w:rPr>
+          <w:rFonts w:ascii="Arial" w:hAnsi="Arial" w:cs="Arial"/>
+          <w:color w:val="0070C0"/>
+        </w:rPr>
+        <w:t>Caractéristiques:</w:t>
+      </w:r>
+      <w:proofErr w:type="gramEnd"/>
+      <w:r>
+        <w:rPr>
+          <w:rFonts w:ascii="Arial" w:hAnsi="Arial" w:cs="Arial"/>
+          <w:color w:val="0070C0"/>
+        </w:rPr>
+        <w:t xml:space="preserve"> Ce fichier décrit les circonstances générales de chaque accident. Il contient 17 colonnes, dont deux sont des doublons (*</w:t>
+      </w:r>
+      <w:proofErr w:type="spellStart"/>
+      <w:r>
+        <w:rPr>
+          <w:rFonts w:ascii="Arial" w:hAnsi="Arial" w:cs="Arial"/>
+          <w:color w:val="0070C0"/>
+        </w:rPr>
+        <w:t>Accident_ID</w:t>
+      </w:r>
+      <w:proofErr w:type="spellEnd"/>
+      <w:r>
+        <w:rPr>
+          <w:rFonts w:ascii="Arial" w:hAnsi="Arial" w:cs="Arial"/>
+          <w:color w:val="0070C0"/>
+        </w:rPr>
+        <w:t>* et *</w:t>
+      </w:r>
+      <w:proofErr w:type="spellStart"/>
+      <w:r>
+        <w:rPr>
+          <w:rFonts w:ascii="Arial" w:hAnsi="Arial" w:cs="Arial"/>
+          <w:color w:val="0070C0"/>
+        </w:rPr>
+        <w:t>Num_ACC</w:t>
+      </w:r>
+      <w:proofErr w:type="spellEnd"/>
+      <w:r>
+        <w:rPr>
+          <w:rFonts w:ascii="Arial" w:hAnsi="Arial" w:cs="Arial"/>
+          <w:color w:val="0070C0"/>
+        </w:rPr>
+        <w:t>*). Nous avons constaté un grand nombre de valeurs manquantes dans les données géographiques (coordonnées GPS, adresses).</w:t>
+      </w:r>
+    </w:p>
+    <w:p>
+      <w:pPr>
+        <w:rPr>
+          <w:rFonts w:ascii="Arial" w:hAnsi="Arial" w:cs="Arial"/>
+          <w:color w:val="0070C0"/>
+        </w:rPr>
+      </w:pPr>
+      <w:r>
+        <w:rPr>
+          <w:rFonts w:ascii="Arial" w:hAnsi="Arial" w:cs="Arial"/>
+          <w:color w:val="0070C0"/>
+        </w:rPr>
+        <w:t xml:space="preserve">  </w:t>
+      </w:r>
+    </w:p>
+    <w:p>
+      <w:pPr>
+        <w:jc w:val="both"/>
+        <w:rPr>
+          <w:rFonts w:ascii="Arial" w:hAnsi="Arial" w:cs="Arial"/>
+          <w:color w:val="0070C0"/>
+        </w:rPr>
+      </w:pPr>
+      <w:r>
+        <w:rPr>
+          <w:rFonts w:ascii="Arial" w:hAnsi="Arial" w:cs="Arial"/>
+          <w:color w:val="0070C0"/>
+        </w:rPr>
+        <w:t>- Fichier Lieux : Ce fichier décrit le lieu principal de l'accident, y compris lorsque l'accident se produit à une intersection. Il contient 19 colonnes. De nombreuses valeurs sont manquantes, notamment pour des variables liées à la route (ex. indices de route comme 2bis, 3ter), ou des détails comme la distance par rapport à une borne, la largeur du terre-plein central, et la vitesse maximale autorisée.</w:t>
+      </w:r>
+    </w:p>
+    <w:p>
+      <w:pPr>
+        <w:jc w:val="both"/>
+        <w:rPr>
+          <w:rFonts w:ascii="Arial" w:hAnsi="Arial" w:cs="Arial"/>
+          <w:color w:val="0070C0"/>
+        </w:rPr>
+      </w:pPr>
+    </w:p>
+    <w:p>
+      <w:pPr>
+        <w:jc w:val="both"/>
+        <w:rPr>
+          <w:rFonts w:ascii="Arial" w:hAnsi="Arial" w:cs="Arial"/>
+          <w:color w:val="0070C0"/>
+        </w:rPr>
+      </w:pPr>
+      <w:r>
+        <w:rPr>
+          <w:rFonts w:ascii="Arial" w:hAnsi="Arial" w:cs="Arial"/>
+          <w:color w:val="0070C0"/>
+        </w:rPr>
+        <w:t>- Fichier Véhicules : Ce fichier décrit les véhicules impliqués dans l'accident. Il contient 11 colonnes. De nombreuses valeurs sont manquantes, en particulier pour les variables liées au nombre d'occupants, à l'identifiant du véhicule et au type de moteur.</w:t>
+      </w:r>
+    </w:p>
+    <w:p>
+      <w:pPr>
+        <w:jc w:val="both"/>
+        <w:rPr>
+          <w:rFonts w:ascii="Arial" w:hAnsi="Arial" w:cs="Arial"/>
+          <w:color w:val="0070C0"/>
+        </w:rPr>
+      </w:pPr>
+    </w:p>
+    <w:p>
+      <w:pPr>
+        <w:jc w:val="both"/>
+        <w:rPr>
+          <w:rFonts w:ascii="Arial" w:hAnsi="Arial" w:cs="Arial"/>
+          <w:color w:val="0070C0"/>
+        </w:rPr>
+      </w:pPr>
+      <w:r>
+        <w:rPr>
+          <w:rFonts w:ascii="Arial" w:hAnsi="Arial" w:cs="Arial"/>
+          <w:color w:val="0070C0"/>
+        </w:rPr>
+        <w:t>- Fichier Usager : Ce fichier décrit les personnes impliquées dans l'accident. Il contient 17 colonnes. Les valeurs manquantes concernent principalement les variables relatives à la sécurité (celles-ci ayant évolué dans le temps), l'identifiant du véhicule et celui de l'usager.</w:t>
+      </w:r>
+    </w:p>
+    <w:p>
+      <w:pPr>
+        <w:jc w:val="both"/>
+        <w:rPr>
+          <w:rFonts w:ascii="Arial" w:hAnsi="Arial" w:cs="Arial"/>
+          <w:color w:val="0070C0"/>
+        </w:rPr>
+      </w:pPr>
+    </w:p>
+    <w:p>
+      <w:pPr>
+        <w:jc w:val="both"/>
+        <w:rPr>
+          <w:rFonts w:ascii="Arial" w:hAnsi="Arial" w:cs="Arial"/>
+          <w:color w:val="0070C0"/>
+        </w:rPr>
+      </w:pPr>
+      <w:r>
+        <w:rPr>
+          <w:rFonts w:ascii="Arial" w:hAnsi="Arial" w:cs="Arial"/>
+          <w:color w:val="0070C0"/>
+        </w:rPr>
+        <w:t xml:space="preserve">Nous avons décidé de ne pas inclure, pour le moment, le fichier </w:t>
+      </w:r>
+      <w:proofErr w:type="spellStart"/>
+      <w:r>
+        <w:rPr>
+          <w:rFonts w:ascii="Arial" w:hAnsi="Arial" w:cs="Arial"/>
+          <w:color w:val="0070C0"/>
+        </w:rPr>
+        <w:t>Véhicule_immatriculé_baac</w:t>
+      </w:r>
+      <w:proofErr w:type="spellEnd"/>
+      <w:r>
+        <w:rPr>
+          <w:rFonts w:ascii="Arial" w:hAnsi="Arial" w:cs="Arial"/>
+          <w:color w:val="0070C0"/>
+        </w:rPr>
+        <w:t xml:space="preserve"> dans notre analyse.</w:t>
+      </w:r>
+    </w:p>
+    <w:p>
+      <w:pPr>
+        <w:rPr>
+          <w:rFonts w:ascii="Arial" w:hAnsi="Arial" w:cs="Arial"/>
+          <w:color w:val="0070C0"/>
+        </w:rPr>
+      </w:pPr>
+    </w:p>
+    <w:p>
+      <w:pPr>
+        <w:rPr>
+          <w:rFonts w:ascii="Arial" w:hAnsi="Arial" w:cs="Arial"/>
+          <w:color w:val="0070C0"/>
+        </w:rPr>
+      </w:pPr>
+    </w:p>
+    <w:p>
+      <w:pPr>
+        <w:pStyle w:val="Titre2"/>
+        <w:rPr>
+          <w:rFonts w:ascii="Arial" w:hAnsi="Arial" w:cs="Arial"/>
+        </w:rPr>
+      </w:pPr>
+      <w:r>
+        <w:rPr>
+          <w:rFonts w:ascii="Arial" w:hAnsi="Arial" w:cs="Arial"/>
+        </w:rPr>
+        <w:lastRenderedPageBreak/>
+        <w:t xml:space="preserve">1.2 Jeux de données issus de </w:t>
+      </w:r>
+      <w:proofErr w:type="spellStart"/>
+      <w:r>
+        <w:rPr>
+          <w:rFonts w:ascii="Arial" w:hAnsi="Arial" w:cs="Arial"/>
+        </w:rPr>
+        <w:t>Kaggle</w:t>
+      </w:r>
+      <w:proofErr w:type="spellEnd"/>
+    </w:p>
+    <w:p>
+      <w:pPr>
+        <w:jc w:val="both"/>
+        <w:rPr>
+          <w:rFonts w:ascii="Arial" w:hAnsi="Arial" w:cs="Arial"/>
+          <w:color w:val="0070C0"/>
+        </w:rPr>
+      </w:pPr>
+      <w:r>
+        <w:rPr>
+          <w:rFonts w:ascii="Arial" w:hAnsi="Arial" w:cs="Arial"/>
+          <w:color w:val="0070C0"/>
+        </w:rPr>
+        <w:t xml:space="preserve">Le jeu de données fourni par </w:t>
+      </w:r>
+      <w:proofErr w:type="spellStart"/>
+      <w:r>
+        <w:rPr>
+          <w:rFonts w:ascii="Arial" w:hAnsi="Arial" w:cs="Arial"/>
+          <w:color w:val="0070C0"/>
+        </w:rPr>
+        <w:t>Kaggle</w:t>
+      </w:r>
+      <w:proofErr w:type="spellEnd"/>
+      <w:r>
+        <w:rPr>
+          <w:rFonts w:ascii="Arial" w:hAnsi="Arial" w:cs="Arial"/>
+          <w:color w:val="0070C0"/>
+        </w:rPr>
+        <w:t xml:space="preserve"> est déjà agrégé et contient 55 colonnes. Toutefois, il ne couvre que la période jusqu'à 2016. </w:t>
+      </w:r>
+    </w:p>
+    <w:p>
+      <w:pPr>
+        <w:jc w:val="both"/>
+        <w:rPr>
+          <w:rFonts w:ascii="Arial" w:hAnsi="Arial" w:cs="Arial"/>
+          <w:color w:val="0070C0"/>
+        </w:rPr>
+      </w:pPr>
+      <w:r>
+        <w:rPr>
+          <w:rFonts w:ascii="Arial" w:hAnsi="Arial" w:cs="Arial"/>
+          <w:color w:val="0070C0"/>
+        </w:rPr>
+        <w:t>A FAIRE TB</w:t>
+      </w:r>
+    </w:p>
+    <w:p>
+      <w:pPr>
+        <w:rPr>
+          <w:rFonts w:ascii="Arial" w:hAnsi="Arial" w:cs="Arial"/>
+          <w:color w:val="0070C0"/>
+        </w:rPr>
+      </w:pPr>
+    </w:p>
+    <w:p>
+      <w:pPr>
+        <w:rPr>
+          <w:rFonts w:ascii="Arial" w:hAnsi="Arial" w:cs="Arial"/>
+          <w:color w:val="0070C0"/>
+        </w:rPr>
+      </w:pPr>
+    </w:p>
+    <w:p>
+      <w:pPr>
+        <w:pStyle w:val="Titre2"/>
+        <w:rPr>
+          <w:rFonts w:ascii="Arial" w:hAnsi="Arial" w:cs="Arial"/>
+        </w:rPr>
+      </w:pPr>
+      <w:r>
+        <w:rPr>
+          <w:rFonts w:ascii="Arial" w:hAnsi="Arial" w:cs="Arial"/>
+        </w:rPr>
+        <w:t>1.3 Choix de la source de données et de la variable cible</w:t>
+      </w:r>
+    </w:p>
+    <w:p>
+      <w:pPr>
+        <w:jc w:val="both"/>
+        <w:rPr>
+          <w:rFonts w:ascii="Arial" w:hAnsi="Arial" w:cs="Arial"/>
+          <w:color w:val="0070C0"/>
+        </w:rPr>
+      </w:pPr>
+      <w:r>
+        <w:rPr>
+          <w:rFonts w:ascii="Arial" w:hAnsi="Arial" w:cs="Arial"/>
+          <w:color w:val="0070C0"/>
+        </w:rPr>
+        <w:t xml:space="preserve">Après cette première phase d'analyse, nous avons déterminé que la gravité de l'accident serait notre variable cible pour l'étude.  </w:t>
+      </w:r>
+    </w:p>
+    <w:p>
+      <w:pPr>
+        <w:jc w:val="both"/>
+        <w:rPr>
+          <w:rFonts w:ascii="Arial" w:hAnsi="Arial" w:cs="Arial"/>
+          <w:color w:val="0070C0"/>
+        </w:rPr>
+      </w:pPr>
+    </w:p>
+    <w:p>
+      <w:pPr>
+        <w:jc w:val="both"/>
+        <w:rPr>
+          <w:rFonts w:ascii="Arial" w:hAnsi="Arial" w:cs="Arial"/>
+          <w:color w:val="0070C0"/>
+        </w:rPr>
+      </w:pPr>
+      <w:r>
+        <w:rPr>
+          <w:rFonts w:ascii="Arial" w:hAnsi="Arial" w:cs="Arial"/>
+          <w:color w:val="0070C0"/>
+        </w:rPr>
+        <w:t>Après une discussion collective, nous avons fait le choix de conserver les données issues de Data.gouv.fr pour deux raisons principales :</w:t>
+      </w:r>
+    </w:p>
+    <w:p>
+      <w:pPr>
+        <w:jc w:val="both"/>
+        <w:rPr>
+          <w:rFonts w:ascii="Arial" w:hAnsi="Arial" w:cs="Arial"/>
+          <w:color w:val="0070C0"/>
+        </w:rPr>
+      </w:pPr>
+      <w:r>
+        <w:rPr>
+          <w:rFonts w:ascii="Arial" w:hAnsi="Arial" w:cs="Arial"/>
+          <w:color w:val="0070C0"/>
+        </w:rPr>
+        <w:t>1. Maîtrise des données : En sélectionnant cette source, nous avons un contrôle total sur la construction du jeu de données, incluant le choix des années à analyser et des jointures à réaliser.</w:t>
+      </w:r>
+    </w:p>
+    <w:p>
+      <w:pPr>
+        <w:jc w:val="both"/>
+        <w:rPr>
+          <w:rFonts w:ascii="Arial" w:hAnsi="Arial" w:cs="Arial"/>
+          <w:color w:val="0070C0"/>
+        </w:rPr>
+      </w:pPr>
+      <w:r>
+        <w:rPr>
+          <w:rFonts w:ascii="Arial" w:hAnsi="Arial" w:cs="Arial"/>
+          <w:color w:val="0070C0"/>
+        </w:rPr>
+        <w:t>2. Actualité des données : Les données sur Data.gouv.fr sont plus récentes. Nous estimons que l'évolution des infrastructures routières, les progrès en matière de sécurité des véhicules, ainsi que les mesures mises en place par l'État en faveur de la sécurité routière, sont des éléments importants à prendre en compte dans l'analyse de la gravité des accidents.</w:t>
+      </w:r>
+    </w:p>
+    <w:p>
+      <w:pPr>
+        <w:rPr>
+          <w:rFonts w:ascii="Arial" w:hAnsi="Arial" w:cs="Arial"/>
+          <w:color w:val="0070C0"/>
+        </w:rPr>
+      </w:pPr>
+    </w:p>
+    <w:p>
+      <w:pPr>
+        <w:rPr>
+          <w:rFonts w:ascii="Arial" w:hAnsi="Arial" w:cs="Arial"/>
+          <w:color w:val="0070C0"/>
+        </w:rPr>
+      </w:pPr>
+    </w:p>
+    <w:p>
+      <w:pPr>
+        <w:rPr>
+          <w:rFonts w:ascii="Arial" w:hAnsi="Arial" w:cs="Arial"/>
+          <w:color w:val="0070C0"/>
+        </w:rPr>
+      </w:pPr>
+    </w:p>
+    <w:p>
+      <w:pPr>
+        <w:rPr>
+          <w:rFonts w:ascii="Arial" w:hAnsi="Arial" w:cs="Arial"/>
+          <w:color w:val="0070C0"/>
+        </w:rPr>
+      </w:pPr>
+    </w:p>
+    <w:p>
+      <w:pPr>
+        <w:rPr>
+          <w:rFonts w:ascii="Arial" w:hAnsi="Arial" w:cs="Arial"/>
+          <w:color w:val="0070C0"/>
+        </w:rPr>
+      </w:pPr>
+    </w:p>
+    <w:p>
+      <w:pPr>
+        <w:pStyle w:val="Titre1"/>
+        <w:rPr>
+          <w:rFonts w:ascii="Arial" w:hAnsi="Arial" w:cs="Arial"/>
+        </w:rPr>
+      </w:pPr>
+      <w:r>
+        <w:rPr>
+          <w:rFonts w:ascii="Arial" w:hAnsi="Arial" w:cs="Arial"/>
+        </w:rPr>
+        <w:t>2 – Analyse du jeu de données</w:t>
+      </w:r>
+    </w:p>
+    <w:p>
+      <w:pPr>
+        <w:rPr>
+          <w:rFonts w:ascii="Arial" w:hAnsi="Arial" w:cs="Arial"/>
+        </w:rPr>
+      </w:pPr>
+    </w:p>
+    <w:p>
+      <w:pPr>
+        <w:jc w:val="both"/>
+        <w:rPr>
+          <w:rFonts w:ascii="Arial" w:hAnsi="Arial" w:cs="Arial"/>
+          <w:color w:val="0070C0"/>
+        </w:rPr>
+      </w:pPr>
+      <w:r>
+        <w:rPr>
+          <w:rFonts w:ascii="Arial" w:hAnsi="Arial" w:cs="Arial"/>
+          <w:color w:val="0070C0"/>
+        </w:rPr>
+        <w:t>Une fois la source choisie, nous avons analyser avec Python plus en détails les composantes que nous avions à notre disposition en vue de créer un DF pour la data visualisation.</w:t>
+      </w:r>
+    </w:p>
+    <w:p>
+      <w:pPr>
+        <w:jc w:val="both"/>
+        <w:rPr>
+          <w:rFonts w:ascii="Arial" w:hAnsi="Arial" w:cs="Arial"/>
+          <w:color w:val="0070C0"/>
+        </w:rPr>
+      </w:pPr>
+    </w:p>
+    <w:p>
+      <w:pPr>
+        <w:jc w:val="both"/>
+        <w:rPr>
+          <w:rFonts w:ascii="Arial" w:hAnsi="Arial" w:cs="Arial"/>
+          <w:color w:val="0070C0"/>
+        </w:rPr>
+      </w:pPr>
+      <w:r>
+        <w:rPr>
+          <w:rFonts w:ascii="Arial" w:hAnsi="Arial" w:cs="Arial"/>
+          <w:color w:val="0070C0"/>
+        </w:rPr>
+        <w:t>L'objectif de l'analyse a été de traiter et d'examiner des fichiers CSV provenant de différentes années et de divers types. Voici les principales étapes et résultats de l'analyse :</w:t>
+      </w:r>
+    </w:p>
+    <w:p>
+      <w:pPr>
+        <w:rPr>
+          <w:rFonts w:ascii="Arial" w:hAnsi="Arial" w:cs="Arial"/>
+          <w:color w:val="0070C0"/>
+        </w:rPr>
+      </w:pPr>
+    </w:p>
+    <w:p>
+      <w:pPr>
+        <w:pStyle w:val="Titre2"/>
+        <w:rPr>
+          <w:rFonts w:ascii="Arial" w:hAnsi="Arial" w:cs="Arial"/>
+        </w:rPr>
+      </w:pPr>
+      <w:r>
+        <w:rPr>
+          <w:rFonts w:ascii="Arial" w:hAnsi="Arial" w:cs="Arial"/>
+        </w:rPr>
+        <w:t>2-1</w:t>
+      </w:r>
+      <w:r>
+        <w:rPr>
+          <w:rFonts w:ascii="Arial" w:hAnsi="Arial" w:cs="Arial"/>
+        </w:rPr>
+        <w:t>. Contexte et Objectif</w:t>
+      </w:r>
+    </w:p>
+    <w:p>
+      <w:pPr>
+        <w:rPr>
+          <w:rFonts w:ascii="Arial" w:hAnsi="Arial" w:cs="Arial"/>
+          <w:color w:val="0070C0"/>
+        </w:rPr>
+      </w:pPr>
+    </w:p>
+    <w:p>
+      <w:pPr>
+        <w:jc w:val="both"/>
+        <w:rPr>
+          <w:rFonts w:ascii="Arial" w:hAnsi="Arial" w:cs="Arial"/>
+          <w:color w:val="0070C0"/>
+        </w:rPr>
+      </w:pPr>
+      <w:r>
+        <w:rPr>
+          <w:rFonts w:ascii="Arial" w:hAnsi="Arial" w:cs="Arial"/>
+          <w:color w:val="0070C0"/>
+        </w:rPr>
+        <w:lastRenderedPageBreak/>
+        <w:t>L'analyse portait sur plusieurs fichiers CSV situés dans un dossier spécifique, couvrant les années de 2005 à 2022. Les fichiers appartenaient à différents types, notamment des caractéristiques, des lieux, des usagers, des véhicules, et des immatriculations de véhicules.</w:t>
+      </w:r>
+    </w:p>
+    <w:p>
+      <w:pPr>
+        <w:rPr>
+          <w:rFonts w:ascii="Arial" w:hAnsi="Arial" w:cs="Arial"/>
+          <w:color w:val="0070C0"/>
+        </w:rPr>
+      </w:pPr>
+    </w:p>
+    <w:p>
+      <w:pPr>
+        <w:pStyle w:val="Titre2"/>
+        <w:rPr>
+          <w:rFonts w:ascii="Arial" w:hAnsi="Arial" w:cs="Arial"/>
+        </w:rPr>
+      </w:pPr>
+      <w:r>
+        <w:rPr>
+          <w:rFonts w:ascii="Arial" w:hAnsi="Arial" w:cs="Arial"/>
+        </w:rPr>
+        <w:t>2</w:t>
+      </w:r>
+      <w:r>
+        <w:rPr>
+          <w:rFonts w:ascii="Arial" w:hAnsi="Arial" w:cs="Arial"/>
+        </w:rPr>
+        <w:t>-2</w:t>
+      </w:r>
+      <w:r>
+        <w:rPr>
+          <w:rFonts w:ascii="Arial" w:hAnsi="Arial" w:cs="Arial"/>
+        </w:rPr>
+        <w:t>. Méthodologie</w:t>
+      </w:r>
+    </w:p>
+    <w:p>
+      <w:pPr>
+        <w:jc w:val="both"/>
+        <w:rPr>
+          <w:rFonts w:ascii="Arial" w:hAnsi="Arial" w:cs="Arial"/>
+          <w:color w:val="0070C0"/>
+        </w:rPr>
+      </w:pPr>
+      <w:r>
+        <w:rPr>
+          <w:rFonts w:ascii="Arial" w:hAnsi="Arial" w:cs="Arial"/>
+          <w:color w:val="0070C0"/>
+        </w:rPr>
+        <w:t xml:space="preserve">Les fichiers ont été traités en essayant plusieurs séparateurs (virgule, point-virgule, tabulation) pour assurer une lecture correcte des données. Pour chaque fichier, un </w:t>
+      </w:r>
+      <w:proofErr w:type="spellStart"/>
+      <w:r>
+        <w:rPr>
+          <w:rFonts w:ascii="Arial" w:hAnsi="Arial" w:cs="Arial"/>
+          <w:color w:val="0070C0"/>
+        </w:rPr>
+        <w:t>DataFrame</w:t>
+      </w:r>
+      <w:proofErr w:type="spellEnd"/>
+      <w:r>
+        <w:rPr>
+          <w:rFonts w:ascii="Arial" w:hAnsi="Arial" w:cs="Arial"/>
+          <w:color w:val="0070C0"/>
+        </w:rPr>
+        <w:t xml:space="preserve"> a été créé et les statistiques descriptives ont été calculées pour chaque colonne. Ces statistiques incluent le type de données, le taux de valeurs manquantes, le mode, les valeurs minimales et maximales, la moyenne, la médiane, et l'écart-type.</w:t>
+      </w:r>
+    </w:p>
+    <w:p>
+      <w:pPr>
+        <w:rPr>
+          <w:rFonts w:ascii="Arial" w:hAnsi="Arial" w:cs="Arial"/>
+          <w:color w:val="0070C0"/>
+        </w:rPr>
+      </w:pPr>
+    </w:p>
+    <w:p>
+      <w:pPr>
+        <w:pStyle w:val="Titre2"/>
+        <w:rPr>
+          <w:rFonts w:ascii="Arial" w:hAnsi="Arial" w:cs="Arial"/>
+        </w:rPr>
+      </w:pPr>
+      <w:r>
+        <w:rPr>
+          <w:rFonts w:ascii="Arial" w:hAnsi="Arial" w:cs="Arial"/>
+        </w:rPr>
+        <w:t>2-</w:t>
+      </w:r>
+      <w:r>
+        <w:rPr>
+          <w:rFonts w:ascii="Arial" w:hAnsi="Arial" w:cs="Arial"/>
+        </w:rPr>
+        <w:t>3. Résultats</w:t>
+      </w:r>
+    </w:p>
+    <w:p>
+      <w:pPr>
+        <w:jc w:val="both"/>
+        <w:rPr>
+          <w:rFonts w:ascii="Arial" w:hAnsi="Arial" w:cs="Arial"/>
+          <w:color w:val="0070C0"/>
+        </w:rPr>
+      </w:pPr>
+      <w:r>
+        <w:rPr>
+          <w:rFonts w:ascii="Arial" w:hAnsi="Arial" w:cs="Arial"/>
+          <w:color w:val="0070C0"/>
+        </w:rPr>
+        <w:t xml:space="preserve">   - Résultats d'Analyse : Un résumé détaillé a été produit pour chaque fichier, incluant le nombre de colonnes et de lignes, les noms des colonnes, et les informations sur le succès ou l'échec de la lecture du fichier.</w:t>
+      </w:r>
+    </w:p>
+    <w:p>
+      <w:pPr>
+        <w:jc w:val="both"/>
+        <w:rPr>
+          <w:rFonts w:ascii="Arial" w:hAnsi="Arial" w:cs="Arial"/>
+          <w:color w:val="0070C0"/>
+        </w:rPr>
+      </w:pPr>
+      <w:r>
+        <w:rPr>
+          <w:rFonts w:ascii="Arial" w:hAnsi="Arial" w:cs="Arial"/>
+          <w:color w:val="0070C0"/>
+        </w:rPr>
+        <w:t xml:space="preserve">   - Statistiques des </w:t>
+      </w:r>
+      <w:proofErr w:type="gramStart"/>
+      <w:r>
+        <w:rPr>
+          <w:rFonts w:ascii="Arial" w:hAnsi="Arial" w:cs="Arial"/>
+          <w:color w:val="0070C0"/>
+        </w:rPr>
+        <w:t>Colonnes:</w:t>
+      </w:r>
+      <w:proofErr w:type="gramEnd"/>
+      <w:r>
+        <w:rPr>
+          <w:rFonts w:ascii="Arial" w:hAnsi="Arial" w:cs="Arial"/>
+          <w:color w:val="0070C0"/>
+        </w:rPr>
+        <w:t xml:space="preserve"> Des statistiques détaillées ont été extraites pour chaque colonne des fichiers analysés, fournissant des informations clés sur la distribution des données.</w:t>
+      </w:r>
+    </w:p>
+    <w:p>
+      <w:pPr>
+        <w:rPr>
+          <w:rFonts w:ascii="Arial" w:hAnsi="Arial" w:cs="Arial"/>
+          <w:color w:val="0070C0"/>
+        </w:rPr>
+      </w:pPr>
+    </w:p>
+    <w:p>
+      <w:pPr>
+        <w:pStyle w:val="Titre2"/>
+        <w:rPr>
+          <w:rFonts w:ascii="Arial" w:hAnsi="Arial" w:cs="Arial"/>
+        </w:rPr>
+      </w:pPr>
+      <w:r>
+        <w:rPr>
+          <w:rFonts w:ascii="Arial" w:hAnsi="Arial" w:cs="Arial"/>
+        </w:rPr>
+        <w:t>2-</w:t>
+      </w:r>
+      <w:r>
+        <w:rPr>
+          <w:rFonts w:ascii="Arial" w:hAnsi="Arial" w:cs="Arial"/>
+        </w:rPr>
+        <w:t>4. Exportation des Résultats</w:t>
+      </w:r>
+    </w:p>
+    <w:p>
+      <w:pPr>
+        <w:jc w:val="both"/>
+        <w:rPr>
+          <w:rFonts w:ascii="Arial" w:hAnsi="Arial" w:cs="Arial"/>
+          <w:color w:val="0070C0"/>
+        </w:rPr>
+      </w:pPr>
+      <w:r>
+        <w:rPr>
+          <w:rFonts w:ascii="Arial" w:hAnsi="Arial" w:cs="Arial"/>
+          <w:color w:val="0070C0"/>
+        </w:rPr>
+        <w:t>Les résultats d'analyse et les statistiques des colonnes ont été préparés pour une éventuelle exportation en fichier Excel, facilitant la présentation et l'interprétation des données.</w:t>
+      </w:r>
+    </w:p>
+    <w:p>
+      <w:pPr>
+        <w:jc w:val="both"/>
+        <w:rPr>
+          <w:rFonts w:ascii="Arial" w:hAnsi="Arial" w:cs="Arial"/>
+          <w:color w:val="0070C0"/>
+        </w:rPr>
+      </w:pPr>
+    </w:p>
+    <w:p>
+      <w:pPr>
+        <w:jc w:val="both"/>
+        <w:rPr>
+          <w:rFonts w:ascii="Arial" w:hAnsi="Arial" w:cs="Arial"/>
+          <w:color w:val="0070C0"/>
+        </w:rPr>
+      </w:pPr>
+    </w:p>
+    <w:p>
+      <w:pPr>
+        <w:jc w:val="both"/>
+        <w:rPr>
+          <w:rFonts w:ascii="Arial" w:hAnsi="Arial" w:cs="Arial"/>
+          <w:color w:val="0070C0"/>
+        </w:rPr>
+      </w:pPr>
+      <w:r>
+        <w:rPr>
+          <w:rFonts w:ascii="Arial" w:hAnsi="Arial" w:cs="Arial"/>
+          <w:color w:val="0070C0"/>
+        </w:rPr>
+        <w:t>En conclusion, cette analyse a permis de compiler des informations précieuses sur la structure et la qualité des données contenues dans les fichiers CSV, offrant une base solide pour des analyses ultérieures.</w:t>
+      </w:r>
+    </w:p>
+    <w:p>
+      <w:pPr>
+        <w:jc w:val="both"/>
+        <w:rPr>
+          <w:rFonts w:ascii="Arial" w:hAnsi="Arial" w:cs="Arial"/>
+          <w:color w:val="0070C0"/>
+        </w:rPr>
+      </w:pPr>
+    </w:p>
+    <w:p>
+      <w:pPr>
+        <w:pStyle w:val="Titre1"/>
+        <w:rPr>
+          <w:rFonts w:ascii="Arial" w:hAnsi="Arial" w:cs="Arial"/>
+        </w:rPr>
+      </w:pPr>
+      <w:r>
+        <w:rPr>
+          <w:rFonts w:ascii="Arial" w:hAnsi="Arial" w:cs="Arial"/>
+        </w:rPr>
+        <w:t>3 - Concaténation des fichiers par types et fusion d’un DF</w:t>
+      </w:r>
+    </w:p>
+    <w:p>
+      <w:pPr>
+        <w:pStyle w:val="Titre1"/>
+        <w:rPr>
+          <w:rFonts w:ascii="Arial" w:hAnsi="Arial" w:cs="Arial"/>
+          <w:color w:val="0070C0"/>
+        </w:rPr>
+      </w:pPr>
+    </w:p>
+    <w:p>
+      <w:pPr>
+        <w:jc w:val="both"/>
+        <w:rPr>
+          <w:rFonts w:ascii="Arial" w:hAnsi="Arial" w:cs="Arial"/>
+          <w:color w:val="0070C0"/>
+        </w:rPr>
+      </w:pPr>
+      <w:r>
+        <w:rPr>
+          <w:rFonts w:ascii="Arial" w:hAnsi="Arial" w:cs="Arial"/>
+          <w:color w:val="0070C0"/>
+        </w:rPr>
+        <w:t>A FAIRE TB</w:t>
+      </w:r>
+    </w:p>
+    <w:p>
+      <w:pPr>
+        <w:jc w:val="both"/>
+        <w:rPr>
+          <w:rFonts w:ascii="Arial" w:hAnsi="Arial" w:cs="Arial"/>
+        </w:rPr>
+      </w:pPr>
+    </w:p>
+    <w:p>
+      <w:pPr>
+        <w:tabs>
+          <w:tab w:val="left" w:pos="3755"/>
+        </w:tabs>
+        <w:rPr>
+          <w:rFonts w:ascii="Arial" w:hAnsi="Arial" w:cs="Arial"/>
+        </w:rPr>
+      </w:pPr>
+      <w:r>
+        <w:rPr>
+          <w:rFonts w:ascii="Arial" w:hAnsi="Arial" w:cs="Arial"/>
+        </w:rPr>
+        <w:tab/>
+      </w:r>
+    </w:p>
+    <w:p>
+      <w:pPr>
+        <w:pStyle w:val="Titre1"/>
+        <w:rPr>
+          <w:rFonts w:ascii="Arial" w:hAnsi="Arial" w:cs="Arial"/>
+        </w:rPr>
+      </w:pPr>
+      <w:r>
+        <w:rPr>
+          <w:rFonts w:ascii="Arial" w:hAnsi="Arial" w:cs="Arial"/>
+        </w:rPr>
+        <w:lastRenderedPageBreak/>
+        <w:t xml:space="preserve">4 - </w:t>
+      </w:r>
+      <w:r>
+        <w:rPr>
+          <w:rFonts w:ascii="Arial" w:hAnsi="Arial" w:cs="Arial"/>
+        </w:rPr>
         <w:t>Visualisation et statistiques</w:t>
       </w:r>
     </w:p>
@@ -592,6 +2286,7 @@
         <w:t xml:space="preserve">Décrivez la distribution de ces données, répartition, </w:t>
       </w:r>
       <w:proofErr w:type="spellStart"/>
+      <w:proofErr w:type="gramStart"/>
       <w:r>
         <w:rPr>
           <w:rFonts w:ascii="Arial" w:hAnsi="Arial" w:cs="Arial"/>
@@ -609,7 +2304,37 @@
           <w:sz w:val="20"/>
           <w:szCs w:val="20"/>
         </w:rPr>
-        <w:t>.. (pré/post traitement éventuellement)</w:t>
+        <w:t>..</w:t>
+      </w:r>
+      <w:proofErr w:type="gramEnd"/>
+      <w:r>
+        <w:rPr>
+          <w:rFonts w:ascii="Arial" w:hAnsi="Arial" w:cs="Arial"/>
+          <w:color w:val="FF0000"/>
+          <w:sz w:val="20"/>
+          <w:szCs w:val="20"/>
+        </w:rPr>
+        <w:t xml:space="preserve"> (</w:t>
+      </w:r>
+      <w:proofErr w:type="gramStart"/>
+      <w:r>
+        <w:rPr>
+          <w:rFonts w:ascii="Arial" w:hAnsi="Arial" w:cs="Arial"/>
+          <w:color w:val="FF0000"/>
+          <w:sz w:val="20"/>
+          <w:szCs w:val="20"/>
+        </w:rPr>
+        <w:t>pré</w:t>
+      </w:r>
+      <w:proofErr w:type="gramEnd"/>
+      <w:r>
+        <w:rPr>
+          <w:rFonts w:ascii="Arial" w:hAnsi="Arial" w:cs="Arial"/>
+          <w:color w:val="FF0000"/>
+          <w:sz w:val="20"/>
+          <w:szCs w:val="20"/>
+        </w:rPr>
+        <w:t>/post traitement éventuellement)</w:t>
       </w:r>
     </w:p>
     <w:p>
@@ -798,12 +2523,15 @@
       <w:pPr>
         <w:keepNext/>
         <w:jc w:val="both"/>
-      </w:pPr>
-      <w:r>
-        <w:rPr>
+        <w:rPr>
+          <w:rFonts w:ascii="Arial" w:hAnsi="Arial" w:cs="Arial"/>
+        </w:rPr>
+      </w:pPr>
+      <w:r>
+        <w:rPr>
+          <w:rFonts w:ascii="Arial" w:hAnsi="Arial" w:cs="Arial"/>
           <w:noProof/>
         </w:rPr>
-        <w:lastRenderedPageBreak/>
         <w:drawing>
           <wp:inline distT="0" distB="0" distL="0" distR="0" wp14:anchorId="7EAF66F4" wp14:editId="276CFB6B">
             <wp:extent cx="5760720" cy="3734435"/>
@@ -863,27 +2591,47 @@
         </w:rPr>
       </w:pPr>
       <w:r>
+        <w:rPr>
+          <w:rFonts w:ascii="Arial" w:hAnsi="Arial" w:cs="Arial"/>
+        </w:rPr>
         <w:t xml:space="preserve">Figure </w:t>
       </w:r>
       <w:r>
+        <w:rPr>
+          <w:rFonts w:ascii="Arial" w:hAnsi="Arial" w:cs="Arial"/>
+        </w:rPr>
         <w:fldChar w:fldCharType="begin"/>
       </w:r>
       <w:r>
+        <w:rPr>
+          <w:rFonts w:ascii="Arial" w:hAnsi="Arial" w:cs="Arial"/>
+        </w:rPr>
         <w:instrText xml:space="preserve"> SEQ Figure \* ARABIC </w:instrText>
       </w:r>
       <w:r>
+        <w:rPr>
+          <w:rFonts w:ascii="Arial" w:hAnsi="Arial" w:cs="Arial"/>
+        </w:rPr>
         <w:fldChar w:fldCharType="separate"/>
       </w:r>
       <w:r>
         <w:rPr>
+          <w:rFonts w:ascii="Arial" w:hAnsi="Arial" w:cs="Arial"/>
           <w:noProof/>
         </w:rPr>
         <w:t>1</w:t>
       </w:r>
       <w:r>
+        <w:rPr>
+          <w:rFonts w:ascii="Arial" w:hAnsi="Arial" w:cs="Arial"/>
+          <w:noProof/>
+        </w:rPr>
         <w:fldChar w:fldCharType="end"/>
       </w:r>
       <w:r>
+        <w:rPr>
+          <w:rFonts w:ascii="Arial" w:hAnsi="Arial" w:cs="Arial"/>
+        </w:rPr>
         <w:t xml:space="preserve"> : Proportion de valeurs manquantes par variables</w:t>
       </w:r>
     </w:p>
@@ -906,6 +2654,7 @@
         <w:rPr>
           <w:rFonts w:ascii="Arial" w:hAnsi="Arial" w:cs="Arial"/>
         </w:rPr>
+        <w:lastRenderedPageBreak/>
         <w:t>Nous représentons ci-dessous le nombre d’accidents par jour durant la période d’étude considérée (2020 à 2022). De manière générale, le nombre d’accidents est stable sur ces années et oscille autour de 300 accidents par jour. A noter toutefois une forte diminution sur les mois de mars et avril 2020, correspondant à la période de confinement liée au Covid-19.</w:t>
       </w:r>
     </w:p>
@@ -913,9 +2662,13 @@
       <w:pPr>
         <w:keepNext/>
         <w:jc w:val="both"/>
-      </w:pPr>
-      <w:r>
-        <w:rPr>
+        <w:rPr>
+          <w:rFonts w:ascii="Arial" w:hAnsi="Arial" w:cs="Arial"/>
+        </w:rPr>
+      </w:pPr>
+      <w:r>
+        <w:rPr>
+          <w:rFonts w:ascii="Arial" w:hAnsi="Arial" w:cs="Arial"/>
           <w:noProof/>
         </w:rPr>
         <w:drawing>
@@ -972,48 +2725,82 @@
       <w:pPr>
         <w:pStyle w:val="Lgende"/>
         <w:jc w:val="center"/>
-      </w:pPr>
-      <w:r>
+        <w:rPr>
+          <w:rFonts w:ascii="Arial" w:hAnsi="Arial" w:cs="Arial"/>
+        </w:rPr>
+      </w:pPr>
+      <w:r>
+        <w:rPr>
+          <w:rFonts w:ascii="Arial" w:hAnsi="Arial" w:cs="Arial"/>
+        </w:rPr>
         <w:t xml:space="preserve">Figure </w:t>
       </w:r>
       <w:r>
+        <w:rPr>
+          <w:rFonts w:ascii="Arial" w:hAnsi="Arial" w:cs="Arial"/>
+        </w:rPr>
         <w:fldChar w:fldCharType="begin"/>
       </w:r>
       <w:r>
+        <w:rPr>
+          <w:rFonts w:ascii="Arial" w:hAnsi="Arial" w:cs="Arial"/>
+        </w:rPr>
         <w:instrText xml:space="preserve"> SEQ Figure \* ARABIC </w:instrText>
       </w:r>
       <w:r>
+        <w:rPr>
+          <w:rFonts w:ascii="Arial" w:hAnsi="Arial" w:cs="Arial"/>
+        </w:rPr>
         <w:fldChar w:fldCharType="separate"/>
       </w:r>
       <w:r>
         <w:rPr>
+          <w:rFonts w:ascii="Arial" w:hAnsi="Arial" w:cs="Arial"/>
           <w:noProof/>
         </w:rPr>
         <w:t>2</w:t>
       </w:r>
       <w:r>
+        <w:rPr>
+          <w:rFonts w:ascii="Arial" w:hAnsi="Arial" w:cs="Arial"/>
+          <w:noProof/>
+        </w:rPr>
         <w:fldChar w:fldCharType="end"/>
       </w:r>
       <w:r>
+        <w:rPr>
+          <w:rFonts w:ascii="Arial" w:hAnsi="Arial" w:cs="Arial"/>
+        </w:rPr>
         <w:t xml:space="preserve"> : Répartition du nombre d'accidents par jour de 2020 à 2022</w:t>
       </w:r>
     </w:p>
     <w:p>
       <w:pPr>
         <w:jc w:val="both"/>
-      </w:pPr>
-    </w:p>
-    <w:p>
-      <w:pPr>
-        <w:jc w:val="both"/>
-      </w:pPr>
-    </w:p>
-    <w:p>
-      <w:pPr>
-        <w:jc w:val="both"/>
-      </w:pPr>
-      <w:r>
-        <w:lastRenderedPageBreak/>
+        <w:rPr>
+          <w:rFonts w:ascii="Arial" w:hAnsi="Arial" w:cs="Arial"/>
+        </w:rPr>
+      </w:pPr>
+    </w:p>
+    <w:p>
+      <w:pPr>
+        <w:jc w:val="both"/>
+        <w:rPr>
+          <w:rFonts w:ascii="Arial" w:hAnsi="Arial" w:cs="Arial"/>
+        </w:rPr>
+      </w:pPr>
+    </w:p>
+    <w:p>
+      <w:pPr>
+        <w:jc w:val="both"/>
+        <w:rPr>
+          <w:rFonts w:ascii="Arial" w:hAnsi="Arial" w:cs="Arial"/>
+        </w:rPr>
+      </w:pPr>
+      <w:r>
+        <w:rPr>
+          <w:rFonts w:ascii="Arial" w:hAnsi="Arial" w:cs="Arial"/>
+        </w:rPr>
         <w:t>Le graphique suivant confirme également l’impact du confinement et des restrictions de circulation sur l’année 2020. Concernant les années 2021 et 2022, nous pouvons observer une répartition du nombre d’accidents par mois assez homogène.</w:t>
       </w:r>
     </w:p>
@@ -1021,9 +2808,13 @@
       <w:pPr>
         <w:keepNext/>
         <w:jc w:val="both"/>
-      </w:pPr>
-      <w:r>
-        <w:rPr>
+        <w:rPr>
+          <w:rFonts w:ascii="Arial" w:hAnsi="Arial" w:cs="Arial"/>
+        </w:rPr>
+      </w:pPr>
+      <w:r>
+        <w:rPr>
+          <w:rFonts w:ascii="Arial" w:hAnsi="Arial" w:cs="Arial"/>
           <w:noProof/>
         </w:rPr>
         <w:drawing>
@@ -1080,55 +2871,119 @@
       <w:pPr>
         <w:pStyle w:val="Lgende"/>
         <w:jc w:val="center"/>
-      </w:pPr>
-      <w:r>
+        <w:rPr>
+          <w:rFonts w:ascii="Arial" w:hAnsi="Arial" w:cs="Arial"/>
+        </w:rPr>
+      </w:pPr>
+      <w:r>
+        <w:rPr>
+          <w:rFonts w:ascii="Arial" w:hAnsi="Arial" w:cs="Arial"/>
+        </w:rPr>
         <w:t xml:space="preserve">Figure </w:t>
       </w:r>
       <w:r>
+        <w:rPr>
+          <w:rFonts w:ascii="Arial" w:hAnsi="Arial" w:cs="Arial"/>
+        </w:rPr>
         <w:fldChar w:fldCharType="begin"/>
       </w:r>
       <w:r>
+        <w:rPr>
+          <w:rFonts w:ascii="Arial" w:hAnsi="Arial" w:cs="Arial"/>
+        </w:rPr>
         <w:instrText xml:space="preserve"> SEQ Figure \* ARABIC </w:instrText>
       </w:r>
       <w:r>
+        <w:rPr>
+          <w:rFonts w:ascii="Arial" w:hAnsi="Arial" w:cs="Arial"/>
+        </w:rPr>
         <w:fldChar w:fldCharType="separate"/>
       </w:r>
       <w:r>
         <w:rPr>
+          <w:rFonts w:ascii="Arial" w:hAnsi="Arial" w:cs="Arial"/>
           <w:noProof/>
         </w:rPr>
         <w:t>3</w:t>
       </w:r>
       <w:r>
+        <w:rPr>
+          <w:rFonts w:ascii="Arial" w:hAnsi="Arial" w:cs="Arial"/>
+          <w:noProof/>
+        </w:rPr>
         <w:fldChar w:fldCharType="end"/>
       </w:r>
       <w:r>
+        <w:rPr>
+          <w:rFonts w:ascii="Arial" w:hAnsi="Arial" w:cs="Arial"/>
+        </w:rPr>
         <w:t xml:space="preserve"> : Répartition du nombre d'accidents par mois entre 2020 et 2022</w:t>
       </w:r>
     </w:p>
     <w:p>
       <w:pPr>
         <w:jc w:val="both"/>
-      </w:pPr>
-    </w:p>
-    <w:p>
-      <w:pPr>
-        <w:jc w:val="both"/>
-      </w:pPr>
-      <w:r>
-        <w:t>Si nous nous intéressons à la variable gravité, nous pouvons remarquer que une répartition homogène entre les années. La variable gravité est décomposée en 4 classes : l’usager a été après l’accident soit indemne, soit tué, soit blessé hospitalisé ou soit blessé léger. Nous remarquons une hétérogénéité entre les classes avec seulement 2.5% des usagers tués lors d’un accident contre 44% indemne ou 38% étant blessé léger.</w:t>
+        <w:rPr>
+          <w:rFonts w:ascii="Arial" w:hAnsi="Arial" w:cs="Arial"/>
+        </w:rPr>
+      </w:pPr>
+    </w:p>
+    <w:p>
+      <w:pPr>
+        <w:jc w:val="both"/>
+        <w:rPr>
+          <w:rFonts w:ascii="Arial" w:hAnsi="Arial" w:cs="Arial"/>
+        </w:rPr>
+      </w:pPr>
+      <w:r>
+        <w:rPr>
+          <w:rFonts w:ascii="Arial" w:hAnsi="Arial" w:cs="Arial"/>
+        </w:rPr>
+        <w:lastRenderedPageBreak/>
+        <w:t xml:space="preserve">Si nous nous intéressons </w:t>
+      </w:r>
+      <w:proofErr w:type="gramStart"/>
+      <w:r>
+        <w:rPr>
+          <w:rFonts w:ascii="Arial" w:hAnsi="Arial" w:cs="Arial"/>
+        </w:rPr>
+        <w:t>à la variable gravité</w:t>
+      </w:r>
+      <w:proofErr w:type="gramEnd"/>
+      <w:r>
+        <w:rPr>
+          <w:rFonts w:ascii="Arial" w:hAnsi="Arial" w:cs="Arial"/>
+        </w:rPr>
+        <w:t xml:space="preserve">, nous pouvons remarquer que une répartition homogène entre les années. </w:t>
+      </w:r>
+      <w:proofErr w:type="gramStart"/>
+      <w:r>
+        <w:rPr>
+          <w:rFonts w:ascii="Arial" w:hAnsi="Arial" w:cs="Arial"/>
+        </w:rPr>
+        <w:t>La variable gravité</w:t>
+      </w:r>
+      <w:proofErr w:type="gramEnd"/>
+      <w:r>
+        <w:rPr>
+          <w:rFonts w:ascii="Arial" w:hAnsi="Arial" w:cs="Arial"/>
+        </w:rPr>
+        <w:t xml:space="preserve"> est décomposée en 4 classes : l’usager a été après l’accident soit indemne, soit tué, soit blessé hospitalisé ou soit blessé léger. Nous remarquons une hétérogénéité entre les classes avec seulement 2.5% des usagers tués lors d’un accident contre 44% indemne ou 38% étant blessé léger.</w:t>
       </w:r>
     </w:p>
     <w:p>
       <w:pPr>
         <w:keepNext/>
         <w:jc w:val="both"/>
-      </w:pPr>
-      <w:r>
-        <w:rPr>
+        <w:rPr>
+          <w:rFonts w:ascii="Arial" w:hAnsi="Arial" w:cs="Arial"/>
+        </w:rPr>
+      </w:pPr>
+      <w:r>
+        <w:rPr>
+          <w:rFonts w:ascii="Arial" w:hAnsi="Arial" w:cs="Arial"/>
           <w:noProof/>
         </w:rPr>
-        <w:lastRenderedPageBreak/>
         <w:drawing>
           <wp:inline distT="0" distB="0" distL="0" distR="0" wp14:anchorId="51E2683F" wp14:editId="7C924A54">
             <wp:extent cx="5760720" cy="3820160"/>
@@ -1183,57 +3038,91 @@
       <w:pPr>
         <w:pStyle w:val="Lgende"/>
         <w:jc w:val="center"/>
-      </w:pPr>
-      <w:r>
+        <w:rPr>
+          <w:rFonts w:ascii="Arial" w:hAnsi="Arial" w:cs="Arial"/>
+        </w:rPr>
+      </w:pPr>
+      <w:r>
+        <w:rPr>
+          <w:rFonts w:ascii="Arial" w:hAnsi="Arial" w:cs="Arial"/>
+        </w:rPr>
         <w:t xml:space="preserve">Figure </w:t>
       </w:r>
       <w:r>
+        <w:rPr>
+          <w:rFonts w:ascii="Arial" w:hAnsi="Arial" w:cs="Arial"/>
+        </w:rPr>
         <w:fldChar w:fldCharType="begin"/>
       </w:r>
       <w:r>
+        <w:rPr>
+          <w:rFonts w:ascii="Arial" w:hAnsi="Arial" w:cs="Arial"/>
+        </w:rPr>
         <w:instrText xml:space="preserve"> SEQ Figure \* ARABIC </w:instrText>
       </w:r>
       <w:r>
+        <w:rPr>
+          <w:rFonts w:ascii="Arial" w:hAnsi="Arial" w:cs="Arial"/>
+        </w:rPr>
         <w:fldChar w:fldCharType="separate"/>
       </w:r>
       <w:r>
         <w:rPr>
+          <w:rFonts w:ascii="Arial" w:hAnsi="Arial" w:cs="Arial"/>
           <w:noProof/>
         </w:rPr>
         <w:t>4</w:t>
       </w:r>
       <w:r>
+        <w:rPr>
+          <w:rFonts w:ascii="Arial" w:hAnsi="Arial" w:cs="Arial"/>
+          <w:noProof/>
+        </w:rPr>
         <w:fldChar w:fldCharType="end"/>
       </w:r>
       <w:r>
+        <w:rPr>
+          <w:rFonts w:ascii="Arial" w:hAnsi="Arial" w:cs="Arial"/>
+        </w:rPr>
         <w:t xml:space="preserve"> : Répartition de la gravité des accidents entre 2020 et 2022</w:t>
       </w:r>
     </w:p>
     <w:p>
       <w:pPr>
         <w:jc w:val="both"/>
-      </w:pPr>
-    </w:p>
-    <w:p>
-      <w:pPr>
-        <w:jc w:val="both"/>
-      </w:pPr>
-      <w:r>
-        <w:t xml:space="preserve">Il est également possible </w:t>
-      </w:r>
-      <w:r>
-        <w:t xml:space="preserve">de représenter la distribution de l’âge des usagers accidentés suivant la gravité de leur accident. </w:t>
+        <w:rPr>
+          <w:rFonts w:ascii="Arial" w:hAnsi="Arial" w:cs="Arial"/>
+        </w:rPr>
+      </w:pPr>
+    </w:p>
+    <w:p>
+      <w:pPr>
+        <w:jc w:val="both"/>
+        <w:rPr>
+          <w:rFonts w:ascii="Arial" w:hAnsi="Arial" w:cs="Arial"/>
+        </w:rPr>
+      </w:pPr>
+      <w:r>
+        <w:rPr>
+          <w:rFonts w:ascii="Arial" w:hAnsi="Arial" w:cs="Arial"/>
+        </w:rPr>
+        <w:t xml:space="preserve">Il est également possible de représenter la distribution de l’âge des usagers accidentés suivant la gravité de leur accident. </w:t>
       </w:r>
     </w:p>
     <w:p>
       <w:pPr>
         <w:keepNext/>
         <w:jc w:val="both"/>
-      </w:pPr>
-      <w:r>
-        <w:rPr>
+        <w:rPr>
+          <w:rFonts w:ascii="Arial" w:hAnsi="Arial" w:cs="Arial"/>
+        </w:rPr>
+      </w:pPr>
+      <w:r>
+        <w:rPr>
+          <w:rFonts w:ascii="Arial" w:hAnsi="Arial" w:cs="Arial"/>
           <w:noProof/>
         </w:rPr>
+        <w:lastRenderedPageBreak/>
         <w:drawing>
           <wp:inline distT="0" distB="0" distL="0" distR="0" wp14:anchorId="349E1A49" wp14:editId="7B1EFD9C">
             <wp:extent cx="5760720" cy="3621405"/>
@@ -1275,97 +3164,126 @@
       <w:pPr>
         <w:pStyle w:val="Lgende"/>
         <w:jc w:val="center"/>
-      </w:pPr>
-      <w:r>
+        <w:rPr>
+          <w:rFonts w:ascii="Arial" w:hAnsi="Arial" w:cs="Arial"/>
+        </w:rPr>
+      </w:pPr>
+      <w:r>
+        <w:rPr>
+          <w:rFonts w:ascii="Arial" w:hAnsi="Arial" w:cs="Arial"/>
+        </w:rPr>
         <w:t xml:space="preserve">Figure </w:t>
       </w:r>
       <w:r>
+        <w:rPr>
+          <w:rFonts w:ascii="Arial" w:hAnsi="Arial" w:cs="Arial"/>
+        </w:rPr>
         <w:fldChar w:fldCharType="begin"/>
       </w:r>
       <w:r>
+        <w:rPr>
+          <w:rFonts w:ascii="Arial" w:hAnsi="Arial" w:cs="Arial"/>
+        </w:rPr>
         <w:instrText xml:space="preserve"> SEQ Figure \* ARABIC </w:instrText>
       </w:r>
       <w:r>
+        <w:rPr>
+          <w:rFonts w:ascii="Arial" w:hAnsi="Arial" w:cs="Arial"/>
+        </w:rPr>
         <w:fldChar w:fldCharType="separate"/>
       </w:r>
       <w:r>
         <w:rPr>
+          <w:rFonts w:ascii="Arial" w:hAnsi="Arial" w:cs="Arial"/>
           <w:noProof/>
         </w:rPr>
         <w:t>5</w:t>
       </w:r>
       <w:r>
+        <w:rPr>
+          <w:rFonts w:ascii="Arial" w:hAnsi="Arial" w:cs="Arial"/>
+          <w:noProof/>
+        </w:rPr>
         <w:fldChar w:fldCharType="end"/>
       </w:r>
       <w:r>
+        <w:rPr>
+          <w:rFonts w:ascii="Arial" w:hAnsi="Arial" w:cs="Arial"/>
+        </w:rPr>
         <w:t xml:space="preserve"> : Distribution de l'âge des usagers lors de l'accident</w:t>
       </w:r>
     </w:p>
     <w:p>
       <w:pPr>
         <w:jc w:val="both"/>
-      </w:pPr>
-      <w:r>
-        <w:lastRenderedPageBreak/>
-        <w:t xml:space="preserve">On remarque un pic d'accidents chez les personnes nées aux alentours </w:t>
-      </w:r>
-      <w:r>
-        <w:t>des 23 ans</w:t>
-      </w:r>
-      <w:r>
-        <w:t>. Comme les données que nous utilisons proviennent des années 2020, 2021 et 2022, et que les jeunes conducteurs comptent parmi les catégories les plus à risque, ce résultat semble cohérent.</w:t>
-      </w:r>
-      <w:r>
-        <w:t xml:space="preserve"> </w:t>
-      </w:r>
-    </w:p>
-    <w:p>
-      <w:pPr>
-        <w:jc w:val="both"/>
-      </w:pPr>
-      <w:r>
+        <w:rPr>
+          <w:rFonts w:ascii="Arial" w:hAnsi="Arial" w:cs="Arial"/>
+        </w:rPr>
+      </w:pPr>
+      <w:r>
+        <w:rPr>
+          <w:rFonts w:ascii="Arial" w:hAnsi="Arial" w:cs="Arial"/>
+        </w:rPr>
+        <w:t xml:space="preserve">On remarque un pic d'accidents chez les personnes nées aux alentours des 23 ans. Comme les données que nous utilisons proviennent des années 2020, 2021 et 2022, et que les jeunes conducteurs comptent parmi les catégories les plus à risque, ce résultat semble cohérent. </w:t>
+      </w:r>
+    </w:p>
+    <w:p>
+      <w:pPr>
+        <w:jc w:val="both"/>
+        <w:rPr>
+          <w:rFonts w:ascii="Arial" w:hAnsi="Arial" w:cs="Arial"/>
+        </w:rPr>
+      </w:pPr>
+      <w:r>
+        <w:rPr>
+          <w:rFonts w:ascii="Arial" w:hAnsi="Arial" w:cs="Arial"/>
+        </w:rPr>
         <w:t xml:space="preserve">A noter toutefois d’une distribution clairement asymétrique et non normale. </w:t>
       </w:r>
       <w:r>
+        <w:rPr>
+          <w:rFonts w:ascii="Arial" w:hAnsi="Arial" w:cs="Arial"/>
+        </w:rPr>
         <w:t>Un traitement sera à réaliser en vue du Machine Learning (la plupart des algorithmes de Machine Learning se basent sur l’hypothèse que les variables utilisées suivent une loi normale). Un exemple de traitement possible sera de discrétiser cette variable en créant des groupes.</w:t>
       </w:r>
     </w:p>
     <w:p>
       <w:pPr>
         <w:jc w:val="both"/>
-      </w:pPr>
-    </w:p>
-    <w:p>
-      <w:pPr>
-        <w:jc w:val="both"/>
-        <w:rPr>
-          <w:rFonts w:ascii="Arial" w:hAnsi="Arial" w:cs="Arial"/>
-        </w:rPr>
-      </w:pPr>
-    </w:p>
-    <w:p>
-      <w:pPr>
-        <w:pStyle w:val="Titre2"/>
-        <w:jc w:val="both"/>
-      </w:pPr>
-      <w:r>
-        <w:t>Pre-</w:t>
-      </w:r>
-      <w:proofErr w:type="spellStart"/>
-      <w:r>
-        <w:t>processing</w:t>
-      </w:r>
-      <w:proofErr w:type="spellEnd"/>
-      <w:r>
-        <w:t xml:space="preserve"> et </w:t>
-      </w:r>
-      <w:proofErr w:type="spellStart"/>
-      <w:r>
-        <w:t>feature</w:t>
-      </w:r>
-      <w:proofErr w:type="spellEnd"/>
-      <w:r>
-        <w:t xml:space="preserve"> engineering</w:t>
+        <w:rPr>
+          <w:rFonts w:ascii="Arial" w:hAnsi="Arial" w:cs="Arial"/>
+        </w:rPr>
+      </w:pPr>
+    </w:p>
+    <w:p>
+      <w:pPr>
+        <w:jc w:val="both"/>
+        <w:rPr>
+          <w:rFonts w:ascii="Arial" w:hAnsi="Arial" w:cs="Arial"/>
+        </w:rPr>
+      </w:pPr>
+    </w:p>
+    <w:p>
+      <w:pPr>
+        <w:pStyle w:val="Titre1"/>
+        <w:rPr>
+          <w:rFonts w:ascii="Arial" w:hAnsi="Arial" w:cs="Arial"/>
+          <w:lang w:val="en-US"/>
+        </w:rPr>
+      </w:pPr>
+      <w:r>
+        <w:rPr>
+          <w:rFonts w:ascii="Arial" w:hAnsi="Arial" w:cs="Arial"/>
+          <w:lang w:val="en-US"/>
+        </w:rPr>
+        <w:t>5 -</w:t>
+      </w:r>
+      <w:r>
+        <w:rPr>
+          <w:rFonts w:ascii="Arial" w:hAnsi="Arial" w:cs="Arial"/>
+          <w:lang w:val="en-US"/>
+        </w:rPr>
+        <w:t>Pre-processing et feature engineering</w:t>
       </w:r>
     </w:p>
     <w:p>
@@ -1487,7 +3405,22 @@
         <w:rPr>
           <w:rFonts w:ascii="Arial" w:hAnsi="Arial" w:cs="Arial"/>
         </w:rPr>
-        <w:t>Les algorithmes de Machine Learning nécessitent d’avoir en entrée des formats spécifiques, comme par exemple une classification binaire des variables, des formats numériques.</w:t>
+        <w:lastRenderedPageBreak/>
+        <w:t xml:space="preserve">Les algorithmes de Machine Learning nécessitent d’avoir en entrée des formats spécifiques, </w:t>
+      </w:r>
+      <w:proofErr w:type="gramStart"/>
+      <w:r>
+        <w:rPr>
+          <w:rFonts w:ascii="Arial" w:hAnsi="Arial" w:cs="Arial"/>
+        </w:rPr>
+        <w:t>comme par exemple</w:t>
+      </w:r>
+      <w:proofErr w:type="gramEnd"/>
+      <w:r>
+        <w:rPr>
+          <w:rFonts w:ascii="Arial" w:hAnsi="Arial" w:cs="Arial"/>
+        </w:rPr>
+        <w:t xml:space="preserve"> une classification binaire des variables, des formats numériques.</w:t>
       </w:r>
     </w:p>
     <w:p>
@@ -1566,7 +3499,21 @@
         <w:rPr>
           <w:rFonts w:ascii="Arial" w:hAnsi="Arial" w:cs="Arial"/>
         </w:rPr>
-        <w:t xml:space="preserve">Discrétiser les éléments de sécurité (variable ‘secu1’, ‘secu2’ et ‘secu3’). Ces variables contenaient une liste d’équipements de sécurité qui étaient présents lors de l’accident. Cela pouvait correspondre au port du casque, de la ceinture, l’utilisation du airbag. Les forces de l’ordre </w:t>
+        <w:t xml:space="preserve">Discrétiser les éléments de sécurité (variable ‘secu1’, ‘secu2’ et ‘secu3’). Ces variables contenaient une liste d’équipements de sécurité qui étaient présents lors de l’accident. Cela pouvait correspondre au port du casque, de la ceinture, l’utilisation </w:t>
+      </w:r>
+      <w:proofErr w:type="gramStart"/>
+      <w:r>
+        <w:rPr>
+          <w:rFonts w:ascii="Arial" w:hAnsi="Arial" w:cs="Arial"/>
+        </w:rPr>
+        <w:t>du airbag</w:t>
+      </w:r>
+      <w:proofErr w:type="gramEnd"/>
+      <w:r>
+        <w:rPr>
+          <w:rFonts w:ascii="Arial" w:hAnsi="Arial" w:cs="Arial"/>
+        </w:rPr>
+        <w:t xml:space="preserve">. Les forces de l’ordre </w:t>
       </w:r>
       <w:r>
         <w:rPr>
@@ -1591,7 +3538,35 @@
         <w:rPr>
           <w:rFonts w:ascii="Arial" w:hAnsi="Arial" w:cs="Arial"/>
         </w:rPr>
-        <w:t>Regrouper des modalités ensemble de certaines variables afin de recréer des sous-ensembles plus simple et ainsi améliorer les performances des modèles. Par exemple, la variable ‘place’ indique la position de l’usager dans le véhicule lors de l’accident. Les modalités possibles vont de 1 à 9, avec pour chaque numéro une position dans une voiture. Ces différentes modalités ont été regroupées en 3 sous-ensemble ;chaque sous-ensemble étant une nouvelle variable créée : ‘conducteur’, ‘</w:t>
+        <w:t xml:space="preserve">Regrouper des modalités ensemble de certaines variables afin de recréer </w:t>
+      </w:r>
+      <w:proofErr w:type="gramStart"/>
+      <w:r>
+        <w:rPr>
+          <w:rFonts w:ascii="Arial" w:hAnsi="Arial" w:cs="Arial"/>
+        </w:rPr>
+        <w:t>des sous-ensembles plus simple</w:t>
+      </w:r>
+      <w:proofErr w:type="gramEnd"/>
+      <w:r>
+        <w:rPr>
+          <w:rFonts w:ascii="Arial" w:hAnsi="Arial" w:cs="Arial"/>
+        </w:rPr>
+        <w:t xml:space="preserve"> et ainsi améliorer les performances des modèles. Par exemple, la variable ‘place’ indique la position de l’usager dans le véhicule lors de l’accident. Les modalités possibles vont de 1 à 9, avec pour chaque numéro une position dans une voiture. Ces différentes modalités ont été regroupées en 3 sous-ensemble</w:t>
+      </w:r>
+      <w:proofErr w:type="gramStart"/>
+      <w:r>
+        <w:rPr>
+          <w:rFonts w:ascii="Arial" w:hAnsi="Arial" w:cs="Arial"/>
+        </w:rPr>
+        <w:t> ;chaque</w:t>
+      </w:r>
+      <w:proofErr w:type="gramEnd"/>
+      <w:r>
+        <w:rPr>
+          <w:rFonts w:ascii="Arial" w:hAnsi="Arial" w:cs="Arial"/>
+        </w:rPr>
+        <w:t xml:space="preserve"> sous-ensemble étant une nouvelle variable créée : ‘conducteur’, ‘</w:t>
       </w:r>
       <w:proofErr w:type="spellStart"/>
       <w:r>
@@ -1619,55 +3594,65 @@
     <w:p>
       <w:pPr>
         <w:pStyle w:val="Titre3"/>
-      </w:pPr>
-      <w:r>
+        <w:rPr>
+          <w:rFonts w:ascii="Arial" w:hAnsi="Arial" w:cs="Arial"/>
+        </w:rPr>
+      </w:pPr>
+      <w:r>
+        <w:rPr>
+          <w:rFonts w:ascii="Arial" w:hAnsi="Arial" w:cs="Arial"/>
+        </w:rPr>
+        <w:t>Recherche de corrélation</w:t>
+      </w:r>
+    </w:p>
+    <w:p>
+      <w:pPr>
+        <w:jc w:val="both"/>
+        <w:rPr>
+          <w:rFonts w:ascii="Arial" w:hAnsi="Arial" w:cs="Arial"/>
+        </w:rPr>
+      </w:pPr>
+      <w:r>
+        <w:rPr>
+          <w:rFonts w:ascii="Arial" w:hAnsi="Arial" w:cs="Arial"/>
+        </w:rPr>
+        <w:t xml:space="preserve">Afin d’avoir un premier aperçu sur les liens entre les variables et avec la variable cible, nous avons réalisé une matrice de corrélation afin de faire apparaitre l’importance de certaines variables </w:t>
+      </w:r>
+      <w:r>
+        <w:rPr>
+          <w:rFonts w:ascii="Arial" w:hAnsi="Arial" w:cs="Arial"/>
+        </w:rPr>
+        <w:t xml:space="preserve">vis-à-vis de la gravité de l’accident. Cette matrice de corrélation est présentée ci-dessous via une </w:t>
+      </w:r>
+      <w:proofErr w:type="spellStart"/>
+      <w:r>
+        <w:rPr>
+          <w:rFonts w:ascii="Arial" w:hAnsi="Arial" w:cs="Arial"/>
+        </w:rPr>
+        <w:t>heatmap</w:t>
+      </w:r>
+      <w:proofErr w:type="spellEnd"/>
+      <w:r>
+        <w:rPr>
+          <w:rFonts w:ascii="Arial" w:hAnsi="Arial" w:cs="Arial"/>
+        </w:rPr>
+        <w:t>.</w:t>
+      </w:r>
+    </w:p>
+    <w:p>
+      <w:pPr>
+        <w:keepNext/>
+        <w:jc w:val="both"/>
+        <w:rPr>
+          <w:rFonts w:ascii="Arial" w:hAnsi="Arial" w:cs="Arial"/>
+        </w:rPr>
+      </w:pPr>
+      <w:r>
+        <w:rPr>
+          <w:rFonts w:ascii="Arial" w:hAnsi="Arial" w:cs="Arial"/>
+          <w:noProof/>
+        </w:rPr>
         <w:lastRenderedPageBreak/>
-        <w:t>Recherche de corrélation</w:t>
-      </w:r>
-    </w:p>
-    <w:p>
-      <w:pPr>
-        <w:jc w:val="both"/>
-        <w:rPr>
-          <w:rFonts w:ascii="Arial" w:hAnsi="Arial" w:cs="Arial"/>
-        </w:rPr>
-      </w:pPr>
-      <w:r>
-        <w:rPr>
-          <w:rFonts w:ascii="Arial" w:hAnsi="Arial" w:cs="Arial"/>
-        </w:rPr>
-        <w:t xml:space="preserve">Afin d’avoir un premier aperçu sur les liens entre les variables et avec la variable cible, nous avons réalisé une matrice de corrélation afin de faire apparaitre l’importance de certaines variables </w:t>
-      </w:r>
-      <w:r>
-        <w:rPr>
-          <w:rFonts w:ascii="Arial" w:hAnsi="Arial" w:cs="Arial"/>
-        </w:rPr>
-        <w:t xml:space="preserve">vis-à-vis de la gravité de l’accident. Cette matrice de corrélation est présentée ci-dessous via une </w:t>
-      </w:r>
-      <w:proofErr w:type="spellStart"/>
-      <w:r>
-        <w:rPr>
-          <w:rFonts w:ascii="Arial" w:hAnsi="Arial" w:cs="Arial"/>
-        </w:rPr>
-        <w:t>heatmap</w:t>
-      </w:r>
-      <w:proofErr w:type="spellEnd"/>
-      <w:r>
-        <w:rPr>
-          <w:rFonts w:ascii="Arial" w:hAnsi="Arial" w:cs="Arial"/>
-        </w:rPr>
-        <w:t>.</w:t>
-      </w:r>
-    </w:p>
-    <w:p>
-      <w:pPr>
-        <w:keepNext/>
-        <w:jc w:val="both"/>
-      </w:pPr>
-      <w:r>
-        <w:rPr>
-          <w:rFonts w:ascii="Arial" w:hAnsi="Arial" w:cs="Arial"/>
-        </w:rPr>
         <w:drawing>
           <wp:inline distT="0" distB="0" distL="0" distR="0" wp14:anchorId="761D6E6C" wp14:editId="026F4BD5">
             <wp:extent cx="5760720" cy="4192905"/>
@@ -1709,29 +3694,52 @@
       <w:pPr>
         <w:pStyle w:val="Lgende"/>
         <w:jc w:val="center"/>
-      </w:pPr>
-      <w:r>
+        <w:rPr>
+          <w:rFonts w:ascii="Arial" w:hAnsi="Arial" w:cs="Arial"/>
+        </w:rPr>
+      </w:pPr>
+      <w:r>
+        <w:rPr>
+          <w:rFonts w:ascii="Arial" w:hAnsi="Arial" w:cs="Arial"/>
+        </w:rPr>
         <w:t xml:space="preserve">Figure </w:t>
       </w:r>
       <w:r>
+        <w:rPr>
+          <w:rFonts w:ascii="Arial" w:hAnsi="Arial" w:cs="Arial"/>
+        </w:rPr>
         <w:fldChar w:fldCharType="begin"/>
       </w:r>
       <w:r>
+        <w:rPr>
+          <w:rFonts w:ascii="Arial" w:hAnsi="Arial" w:cs="Arial"/>
+        </w:rPr>
         <w:instrText xml:space="preserve"> SEQ Figure \* ARABIC </w:instrText>
       </w:r>
       <w:r>
+        <w:rPr>
+          <w:rFonts w:ascii="Arial" w:hAnsi="Arial" w:cs="Arial"/>
+        </w:rPr>
         <w:fldChar w:fldCharType="separate"/>
       </w:r>
       <w:r>
         <w:rPr>
+          <w:rFonts w:ascii="Arial" w:hAnsi="Arial" w:cs="Arial"/>
           <w:noProof/>
         </w:rPr>
         <w:t>6</w:t>
       </w:r>
       <w:r>
+        <w:rPr>
+          <w:rFonts w:ascii="Arial" w:hAnsi="Arial" w:cs="Arial"/>
+          <w:noProof/>
+        </w:rPr>
         <w:fldChar w:fldCharType="end"/>
       </w:r>
       <w:r>
+        <w:rPr>
+          <w:rFonts w:ascii="Arial" w:hAnsi="Arial" w:cs="Arial"/>
+        </w:rPr>
         <w:t xml:space="preserve"> : Matrice de corrélation suivant les variables du jeu de données</w:t>
       </w:r>
     </w:p>
@@ -1918,7 +3926,6 @@
         <w:rPr>
           <w:rFonts w:ascii="Arial" w:hAnsi="Arial" w:cs="Arial"/>
         </w:rPr>
-        <w:lastRenderedPageBreak/>
         <w:t>Nous avons également étudié la présence d’un lien statistique entre les variables explicatives et la variable cible. Nos variables sont des variables catégorielles. Nous avons donc utilisé le test du khi 2. Les hypothèses sont décrites ci-dessous :</w:t>
       </w:r>
     </w:p>
@@ -1971,6 +3978,7 @@
         <w:rPr>
           <w:rFonts w:ascii="Arial" w:hAnsi="Arial" w:cs="Arial"/>
         </w:rPr>
+        <w:lastRenderedPageBreak/>
         <w:t>Nous fixons la p-value à 0.05 : si la valeur de p est inférieure à 0.05, cela signifie que nous pouvons rejeter l’hypothèse H0 et affirmer que le résultat soutient l’hypothèse H1.</w:t>
       </w:r>
     </w:p>
@@ -2001,6 +4009,597 @@
         </w:rPr>
         <w:t xml:space="preserve"> les plus utiles à chaque modèle pour permettre de répondre à cette question.</w:t>
       </w:r>
+    </w:p>
+    <w:p>
+      <w:pPr>
+        <w:jc w:val="both"/>
+        <w:rPr>
+          <w:rFonts w:ascii="Arial" w:hAnsi="Arial" w:cs="Arial"/>
+        </w:rPr>
+      </w:pPr>
+    </w:p>
+    <w:p>
+      <w:pPr>
+        <w:jc w:val="both"/>
+        <w:rPr>
+          <w:rFonts w:ascii="Arial" w:hAnsi="Arial" w:cs="Arial"/>
+        </w:rPr>
+      </w:pPr>
+    </w:p>
+    <w:p>
+      <w:pPr>
+        <w:jc w:val="both"/>
+        <w:rPr>
+          <w:rFonts w:ascii="Arial" w:hAnsi="Arial" w:cs="Arial"/>
+        </w:rPr>
+      </w:pPr>
+    </w:p>
+    <w:p>
+      <w:pPr>
+        <w:jc w:val="both"/>
+        <w:rPr>
+          <w:rFonts w:ascii="Arial" w:hAnsi="Arial" w:cs="Arial"/>
+        </w:rPr>
+      </w:pPr>
+    </w:p>
+    <w:p>
+      <w:pPr>
+        <w:jc w:val="both"/>
+        <w:rPr>
+          <w:rFonts w:ascii="Arial" w:hAnsi="Arial" w:cs="Arial"/>
+        </w:rPr>
+      </w:pPr>
+    </w:p>
+    <w:p>
+      <w:pPr>
+        <w:jc w:val="both"/>
+        <w:rPr>
+          <w:rFonts w:ascii="Arial" w:hAnsi="Arial" w:cs="Arial"/>
+        </w:rPr>
+      </w:pPr>
+    </w:p>
+    <w:p>
+      <w:pPr>
+        <w:jc w:val="both"/>
+        <w:rPr>
+          <w:rFonts w:ascii="Arial" w:hAnsi="Arial" w:cs="Arial"/>
+        </w:rPr>
+      </w:pPr>
+    </w:p>
+    <w:p>
+      <w:pPr>
+        <w:jc w:val="both"/>
+        <w:rPr>
+          <w:rFonts w:ascii="Arial" w:hAnsi="Arial" w:cs="Arial"/>
+        </w:rPr>
+      </w:pPr>
+    </w:p>
+    <w:p>
+      <w:pPr>
+        <w:jc w:val="both"/>
+        <w:rPr>
+          <w:rFonts w:ascii="Arial" w:hAnsi="Arial" w:cs="Arial"/>
+        </w:rPr>
+      </w:pPr>
+    </w:p>
+    <w:p>
+      <w:pPr>
+        <w:jc w:val="both"/>
+        <w:rPr>
+          <w:rFonts w:ascii="Arial" w:hAnsi="Arial" w:cs="Arial"/>
+        </w:rPr>
+      </w:pPr>
+    </w:p>
+    <w:p>
+      <w:pPr>
+        <w:jc w:val="both"/>
+        <w:rPr>
+          <w:rFonts w:ascii="Arial" w:hAnsi="Arial" w:cs="Arial"/>
+        </w:rPr>
+      </w:pPr>
+    </w:p>
+    <w:p>
+      <w:pPr>
+        <w:jc w:val="both"/>
+        <w:rPr>
+          <w:rFonts w:ascii="Arial" w:hAnsi="Arial" w:cs="Arial"/>
+        </w:rPr>
+      </w:pPr>
+    </w:p>
+    <w:p>
+      <w:pPr>
+        <w:jc w:val="both"/>
+        <w:rPr>
+          <w:rFonts w:ascii="Arial" w:hAnsi="Arial" w:cs="Arial"/>
+        </w:rPr>
+      </w:pPr>
+    </w:p>
+    <w:p>
+      <w:pPr>
+        <w:jc w:val="both"/>
+        <w:rPr>
+          <w:rFonts w:ascii="Arial" w:hAnsi="Arial" w:cs="Arial"/>
+        </w:rPr>
+      </w:pPr>
+    </w:p>
+    <w:p>
+      <w:pPr>
+        <w:jc w:val="both"/>
+        <w:rPr>
+          <w:rFonts w:ascii="Arial" w:hAnsi="Arial" w:cs="Arial"/>
+        </w:rPr>
+      </w:pPr>
+    </w:p>
+    <w:p>
+      <w:pPr>
+        <w:jc w:val="both"/>
+        <w:rPr>
+          <w:rFonts w:ascii="Arial" w:hAnsi="Arial" w:cs="Arial"/>
+        </w:rPr>
+      </w:pPr>
+    </w:p>
+    <w:p>
+      <w:pPr>
+        <w:jc w:val="both"/>
+        <w:rPr>
+          <w:rFonts w:ascii="Arial" w:hAnsi="Arial" w:cs="Arial"/>
+        </w:rPr>
+      </w:pPr>
+    </w:p>
+    <w:p>
+      <w:pPr>
+        <w:jc w:val="both"/>
+        <w:rPr>
+          <w:rFonts w:ascii="Arial" w:hAnsi="Arial" w:cs="Arial"/>
+        </w:rPr>
+      </w:pPr>
+    </w:p>
+    <w:p>
+      <w:pPr>
+        <w:jc w:val="both"/>
+        <w:rPr>
+          <w:rFonts w:ascii="Arial" w:hAnsi="Arial" w:cs="Arial"/>
+        </w:rPr>
+      </w:pPr>
+    </w:p>
+    <w:p>
+      <w:pPr>
+        <w:jc w:val="both"/>
+        <w:rPr>
+          <w:rFonts w:ascii="Arial" w:hAnsi="Arial" w:cs="Arial"/>
+        </w:rPr>
+      </w:pPr>
+    </w:p>
+    <w:p>
+      <w:pPr>
+        <w:jc w:val="both"/>
+        <w:rPr>
+          <w:rFonts w:ascii="Arial" w:hAnsi="Arial" w:cs="Arial"/>
+        </w:rPr>
+      </w:pPr>
+    </w:p>
+    <w:p>
+      <w:pPr>
+        <w:jc w:val="both"/>
+        <w:rPr>
+          <w:rFonts w:ascii="Arial" w:hAnsi="Arial" w:cs="Arial"/>
+        </w:rPr>
+      </w:pPr>
+    </w:p>
+    <w:p>
+      <w:pPr>
+        <w:jc w:val="both"/>
+        <w:rPr>
+          <w:rFonts w:ascii="Arial" w:hAnsi="Arial" w:cs="Arial"/>
+        </w:rPr>
+      </w:pPr>
+    </w:p>
+    <w:p>
+      <w:pPr>
+        <w:rPr>
+          <w:rFonts w:ascii="Arial" w:hAnsi="Arial" w:cs="Arial"/>
+        </w:rPr>
+      </w:pPr>
+    </w:p>
+    <w:p>
+      <w:pPr>
+        <w:rPr>
+          <w:rFonts w:ascii="Arial" w:hAnsi="Arial" w:cs="Arial"/>
+          <w:color w:val="0070C0"/>
+        </w:rPr>
+      </w:pPr>
+      <w:r>
+        <w:rPr>
+          <w:rFonts w:ascii="Arial" w:hAnsi="Arial" w:cs="Arial"/>
+          <w:color w:val="0070C0"/>
+        </w:rPr>
+        <w:t>Chronologie :</w:t>
+      </w:r>
+    </w:p>
+    <w:p>
+      <w:pPr>
+        <w:rPr>
+          <w:rFonts w:ascii="Arial" w:hAnsi="Arial" w:cs="Arial"/>
+          <w:color w:val="0070C0"/>
+        </w:rPr>
+      </w:pPr>
+      <w:r>
+        <w:rPr>
+          <w:rFonts w:ascii="Arial" w:hAnsi="Arial" w:cs="Arial"/>
+          <w:color w:val="0070C0"/>
+        </w:rPr>
+        <w:t>Fréquence de point</w:t>
+      </w:r>
+    </w:p>
+    <w:p>
+      <w:pPr>
+        <w:rPr>
+          <w:rFonts w:ascii="Arial" w:hAnsi="Arial" w:cs="Arial"/>
+          <w:color w:val="0070C0"/>
+        </w:rPr>
+      </w:pPr>
+      <w:r>
+        <w:rPr>
+          <w:rFonts w:ascii="Arial" w:hAnsi="Arial" w:cs="Arial"/>
+          <w:color w:val="0070C0"/>
+        </w:rPr>
+        <w:t>Partage des tâches du mode projet</w:t>
+      </w:r>
+    </w:p>
+    <w:p>
+      <w:pPr>
+        <w:rPr>
+          <w:rFonts w:ascii="Arial" w:hAnsi="Arial" w:cs="Arial"/>
+          <w:color w:val="0070C0"/>
+        </w:rPr>
+      </w:pPr>
+    </w:p>
+    <w:p>
+      <w:pPr>
+        <w:rPr>
+          <w:rFonts w:ascii="Arial" w:hAnsi="Arial" w:cs="Arial"/>
+          <w:color w:val="0070C0"/>
+        </w:rPr>
+      </w:pPr>
+      <w:r>
+        <w:rPr>
+          <w:rFonts w:ascii="Arial" w:hAnsi="Arial" w:cs="Arial"/>
+          <w:color w:val="0070C0"/>
+        </w:rPr>
+        <w:t>24-06 : Attribution du projet et présentation de Christophe</w:t>
+      </w:r>
+    </w:p>
+    <w:p>
+      <w:pPr>
+        <w:rPr>
+          <w:rFonts w:ascii="Arial" w:hAnsi="Arial" w:cs="Arial"/>
+          <w:color w:val="0070C0"/>
+        </w:rPr>
+      </w:pPr>
+      <w:r>
+        <w:rPr>
+          <w:rFonts w:ascii="Arial" w:hAnsi="Arial" w:cs="Arial"/>
+          <w:color w:val="0070C0"/>
+        </w:rPr>
+        <w:t>01-07 : Cadrage initial et découverte de l’équipe</w:t>
+      </w:r>
+    </w:p>
+    <w:p>
+      <w:pPr>
+        <w:rPr>
+          <w:rFonts w:ascii="Arial" w:hAnsi="Arial" w:cs="Arial"/>
+          <w:color w:val="0070C0"/>
+        </w:rPr>
+      </w:pPr>
+      <w:r>
+        <w:rPr>
+          <w:rFonts w:ascii="Arial" w:hAnsi="Arial" w:cs="Arial"/>
+          <w:color w:val="0070C0"/>
+        </w:rPr>
+        <w:t>11-07 : Mise en place du drive, analyse des deux sources de données par binôme.</w:t>
+      </w:r>
+    </w:p>
+    <w:p>
+      <w:pPr>
+        <w:rPr>
+          <w:rFonts w:ascii="Arial" w:hAnsi="Arial" w:cs="Arial"/>
+          <w:color w:val="0070C0"/>
+        </w:rPr>
+      </w:pPr>
+      <w:r>
+        <w:rPr>
+          <w:rFonts w:ascii="Arial" w:hAnsi="Arial" w:cs="Arial"/>
+          <w:color w:val="0070C0"/>
+        </w:rPr>
+        <w:t>17-07 : Mise en commun exploration des données</w:t>
+      </w:r>
+    </w:p>
+    <w:p>
+      <w:pPr>
+        <w:rPr>
+          <w:rFonts w:ascii="Arial" w:hAnsi="Arial" w:cs="Arial"/>
+          <w:color w:val="0070C0"/>
+        </w:rPr>
+      </w:pPr>
+      <w:r>
+        <w:rPr>
+          <w:rFonts w:ascii="Arial" w:hAnsi="Arial" w:cs="Arial"/>
+          <w:color w:val="0070C0"/>
+        </w:rPr>
+        <w:t xml:space="preserve">18-07 : Choix de la source, mise en place d’un </w:t>
+      </w:r>
+      <w:proofErr w:type="spellStart"/>
+      <w:r>
+        <w:rPr>
+          <w:rFonts w:ascii="Arial" w:hAnsi="Arial" w:cs="Arial"/>
+          <w:color w:val="0070C0"/>
+        </w:rPr>
+        <w:t>github</w:t>
+      </w:r>
+      <w:proofErr w:type="spellEnd"/>
+      <w:r>
+        <w:rPr>
+          <w:rFonts w:ascii="Arial" w:hAnsi="Arial" w:cs="Arial"/>
+          <w:color w:val="0070C0"/>
+        </w:rPr>
+        <w:t xml:space="preserve">, data </w:t>
+      </w:r>
+      <w:proofErr w:type="spellStart"/>
+      <w:r>
+        <w:rPr>
+          <w:rFonts w:ascii="Arial" w:hAnsi="Arial" w:cs="Arial"/>
+          <w:color w:val="0070C0"/>
+        </w:rPr>
+        <w:t>viz</w:t>
+      </w:r>
+      <w:proofErr w:type="spellEnd"/>
+      <w:r>
+        <w:rPr>
+          <w:rFonts w:ascii="Arial" w:hAnsi="Arial" w:cs="Arial"/>
+          <w:color w:val="0070C0"/>
+        </w:rPr>
+        <w:t xml:space="preserve"> et partage du travail</w:t>
+      </w:r>
+    </w:p>
+    <w:p>
+      <w:pPr>
+        <w:rPr>
+          <w:rFonts w:ascii="Arial" w:hAnsi="Arial" w:cs="Arial"/>
+          <w:color w:val="0070C0"/>
+        </w:rPr>
+      </w:pPr>
+      <w:r>
+        <w:rPr>
+          <w:rFonts w:ascii="Arial" w:hAnsi="Arial" w:cs="Arial"/>
+          <w:color w:val="0070C0"/>
+        </w:rPr>
+        <w:t>23-07 : Point sur avancement, sélection des variables, méthode de fusion du DF</w:t>
+      </w:r>
+    </w:p>
+    <w:p>
+      <w:pPr>
+        <w:rPr>
+          <w:rFonts w:ascii="Arial" w:hAnsi="Arial" w:cs="Arial"/>
+          <w:color w:val="0070C0"/>
+        </w:rPr>
+      </w:pPr>
+      <w:r>
+        <w:rPr>
+          <w:rFonts w:ascii="Arial" w:hAnsi="Arial" w:cs="Arial"/>
+          <w:color w:val="0070C0"/>
+        </w:rPr>
+        <w:t xml:space="preserve">01-08 : Point sur data </w:t>
+      </w:r>
+      <w:proofErr w:type="spellStart"/>
+      <w:r>
+        <w:rPr>
+          <w:rFonts w:ascii="Arial" w:hAnsi="Arial" w:cs="Arial"/>
+          <w:color w:val="0070C0"/>
+        </w:rPr>
+        <w:t>viz</w:t>
+      </w:r>
+      <w:proofErr w:type="spellEnd"/>
+      <w:r>
+        <w:rPr>
+          <w:rFonts w:ascii="Arial" w:hAnsi="Arial" w:cs="Arial"/>
+          <w:color w:val="0070C0"/>
+        </w:rPr>
+        <w:t xml:space="preserve"> et choix des visuels à présenter</w:t>
+      </w:r>
+    </w:p>
+    <w:p>
+      <w:pPr>
+        <w:rPr>
+          <w:rFonts w:ascii="Arial" w:hAnsi="Arial" w:cs="Arial"/>
+          <w:color w:val="0070C0"/>
+        </w:rPr>
+      </w:pPr>
+      <w:r>
+        <w:rPr>
+          <w:rFonts w:ascii="Arial" w:hAnsi="Arial" w:cs="Arial"/>
+          <w:color w:val="0070C0"/>
+        </w:rPr>
+        <w:t xml:space="preserve">06-08 : Mise au propre du </w:t>
+      </w:r>
+      <w:proofErr w:type="spellStart"/>
+      <w:r>
+        <w:rPr>
+          <w:rFonts w:ascii="Arial" w:hAnsi="Arial" w:cs="Arial"/>
+          <w:color w:val="0070C0"/>
+        </w:rPr>
+        <w:t>github</w:t>
+      </w:r>
+      <w:proofErr w:type="spellEnd"/>
+      <w:r>
+        <w:rPr>
+          <w:rFonts w:ascii="Arial" w:hAnsi="Arial" w:cs="Arial"/>
+          <w:color w:val="0070C0"/>
+        </w:rPr>
+        <w:t xml:space="preserve">, et sélection finale </w:t>
+      </w:r>
+      <w:proofErr w:type="gramStart"/>
+      <w:r>
+        <w:rPr>
+          <w:rFonts w:ascii="Arial" w:hAnsi="Arial" w:cs="Arial"/>
+          <w:color w:val="0070C0"/>
+        </w:rPr>
+        <w:t>des présentation</w:t>
+      </w:r>
+      <w:proofErr w:type="gramEnd"/>
+    </w:p>
+    <w:p>
+      <w:pPr>
+        <w:rPr>
+          <w:rFonts w:ascii="Arial" w:hAnsi="Arial" w:cs="Arial"/>
+          <w:color w:val="0070C0"/>
+        </w:rPr>
+      </w:pPr>
+      <w:r>
+        <w:rPr>
+          <w:rFonts w:ascii="Arial" w:hAnsi="Arial" w:cs="Arial"/>
+          <w:color w:val="0070C0"/>
+        </w:rPr>
+        <w:t xml:space="preserve">08-08 : Point avec Christophe, rajout de visuel type carte, début du </w:t>
+      </w:r>
+      <w:proofErr w:type="spellStart"/>
+      <w:r>
+        <w:rPr>
+          <w:rFonts w:ascii="Arial" w:hAnsi="Arial" w:cs="Arial"/>
+          <w:color w:val="0070C0"/>
+        </w:rPr>
+        <w:t>préprocessing</w:t>
+      </w:r>
+      <w:proofErr w:type="spellEnd"/>
+      <w:r>
+        <w:rPr>
+          <w:rFonts w:ascii="Arial" w:hAnsi="Arial" w:cs="Arial"/>
+          <w:color w:val="0070C0"/>
+        </w:rPr>
+        <w:t>, amélioration de visuel existant</w:t>
+      </w:r>
+    </w:p>
+    <w:p>
+      <w:pPr>
+        <w:rPr>
+          <w:rFonts w:ascii="Arial" w:hAnsi="Arial" w:cs="Arial"/>
+          <w:color w:val="0070C0"/>
+        </w:rPr>
+      </w:pPr>
+      <w:r>
+        <w:rPr>
+          <w:rFonts w:ascii="Arial" w:hAnsi="Arial" w:cs="Arial"/>
+          <w:color w:val="0070C0"/>
+        </w:rPr>
+        <w:t>14-</w:t>
+      </w:r>
+      <w:proofErr w:type="gramStart"/>
+      <w:r>
+        <w:rPr>
+          <w:rFonts w:ascii="Arial" w:hAnsi="Arial" w:cs="Arial"/>
+          <w:color w:val="0070C0"/>
+        </w:rPr>
+        <w:t>08:</w:t>
+      </w:r>
+      <w:proofErr w:type="gramEnd"/>
+      <w:r>
+        <w:rPr>
+          <w:rFonts w:ascii="Arial" w:hAnsi="Arial" w:cs="Arial"/>
+          <w:color w:val="0070C0"/>
+        </w:rPr>
+        <w:t xml:space="preserve"> A compléter je n’étais pas là</w:t>
+      </w:r>
+    </w:p>
+    <w:p>
+      <w:pPr>
+        <w:rPr>
+          <w:rFonts w:ascii="Arial" w:hAnsi="Arial" w:cs="Arial"/>
+          <w:color w:val="0070C0"/>
+        </w:rPr>
+      </w:pPr>
+      <w:r>
+        <w:rPr>
+          <w:rFonts w:ascii="Arial" w:hAnsi="Arial" w:cs="Arial"/>
+          <w:color w:val="0070C0"/>
+        </w:rPr>
+        <w:t xml:space="preserve">09-09 : Point sur le </w:t>
+      </w:r>
+      <w:proofErr w:type="spellStart"/>
+      <w:r>
+        <w:rPr>
+          <w:rFonts w:ascii="Arial" w:hAnsi="Arial" w:cs="Arial"/>
+          <w:color w:val="0070C0"/>
+        </w:rPr>
+        <w:t>préprocessing</w:t>
+      </w:r>
+      <w:proofErr w:type="spellEnd"/>
+      <w:r>
+        <w:rPr>
+          <w:rFonts w:ascii="Arial" w:hAnsi="Arial" w:cs="Arial"/>
+          <w:color w:val="0070C0"/>
+        </w:rPr>
+        <w:t>, début du rapport</w:t>
+      </w:r>
+    </w:p>
+    <w:p>
+      <w:pPr>
+        <w:rPr>
+          <w:rFonts w:ascii="Arial" w:hAnsi="Arial" w:cs="Arial"/>
+          <w:color w:val="0070C0"/>
+        </w:rPr>
+      </w:pPr>
+      <w:r>
+        <w:rPr>
+          <w:rFonts w:ascii="Arial" w:hAnsi="Arial" w:cs="Arial"/>
+          <w:color w:val="0070C0"/>
+        </w:rPr>
+        <w:t xml:space="preserve">13-09 : Point avec Christophe pour </w:t>
+      </w:r>
+      <w:proofErr w:type="spellStart"/>
+      <w:r>
+        <w:rPr>
+          <w:rFonts w:ascii="Arial" w:hAnsi="Arial" w:cs="Arial"/>
+          <w:color w:val="0070C0"/>
+        </w:rPr>
+        <w:t>préprocessing</w:t>
+      </w:r>
+      <w:proofErr w:type="spellEnd"/>
+      <w:r>
+        <w:rPr>
+          <w:rFonts w:ascii="Arial" w:hAnsi="Arial" w:cs="Arial"/>
+          <w:color w:val="0070C0"/>
+        </w:rPr>
+        <w:t xml:space="preserve"> et rapport</w:t>
+      </w:r>
+    </w:p>
+    <w:p>
+      <w:pPr>
+        <w:rPr>
+          <w:rFonts w:ascii="Arial" w:hAnsi="Arial" w:cs="Arial"/>
+          <w:color w:val="0070C0"/>
+        </w:rPr>
+      </w:pPr>
+    </w:p>
+    <w:p>
+      <w:pPr>
+        <w:rPr>
+          <w:rFonts w:ascii="Arial" w:hAnsi="Arial" w:cs="Arial"/>
+          <w:color w:val="0070C0"/>
+        </w:rPr>
+      </w:pPr>
+    </w:p>
+    <w:p>
+      <w:pPr>
+        <w:rPr>
+          <w:rFonts w:ascii="Arial" w:hAnsi="Arial" w:cs="Arial"/>
+        </w:rPr>
+      </w:pPr>
+    </w:p>
+    <w:p>
+      <w:pPr>
+        <w:rPr>
+          <w:rFonts w:ascii="Arial" w:hAnsi="Arial" w:cs="Arial"/>
+        </w:rPr>
+      </w:pPr>
     </w:p>
     <w:p>
       <w:pPr>
